--- a/Unidad 07 - Introducción a Dart/Unidad 07 - Introducción a Dart.docx
+++ b/Unidad 07 - Introducción a Dart/Unidad 07 - Introducción a Dart.docx
@@ -74,12 +74,12 @@
             <wp:extent cx="6120000" cy="723900"/>
             <wp:effectExtent b="0" l="0" r="0" t="0"/>
             <wp:wrapSquare wrapText="bothSides" distB="114300" distT="114300" distL="114300" distR="114300"/>
-            <wp:docPr id="2" name="image4.png"/>
+            <wp:docPr id="2" name="image3.png"/>
             <a:graphic>
               <a:graphicData uri="http://schemas.openxmlformats.org/drawingml/2006/picture">
                 <pic:pic>
                   <pic:nvPicPr>
-                    <pic:cNvPr id="0" name="image4.png"/>
+                    <pic:cNvPr id="0" name="image3.png"/>
                     <pic:cNvPicPr preferRelativeResize="0"/>
                   </pic:nvPicPr>
                   <pic:blipFill>
@@ -366,7 +366,7 @@
           <w:szCs w:val="32"/>
           <w:rtl w:val="0"/>
         </w:rPr>
-        <w:t xml:space="preserve">Actualizado Agosto 2025</w:t>
+        <w:t xml:space="preserve">Actualizado Octubre 2025</w:t>
       </w:r>
     </w:p>
     <w:p>
@@ -706,7 +706,7 @@
     </w:p>
     <w:sdt>
       <w:sdtPr>
-        <w:id w:val="1042371956"/>
+        <w:id w:val="1845732776"/>
         <w:docPartObj>
           <w:docPartGallery w:val="Table of Contents"/>
           <w:docPartUnique w:val="1"/>
@@ -727,8 +727,8 @@
               <w:smallCaps w:val="0"/>
               <w:strike w:val="0"/>
               <w:color w:val="000000"/>
-              <w:sz w:val="18"/>
-              <w:szCs w:val="18"/>
+              <w:sz w:val="22"/>
+              <w:szCs w:val="22"/>
               <w:u w:val="none"/>
               <w:shd w:fill="auto" w:val="clear"/>
               <w:vertAlign w:val="baseline"/>
@@ -736,7 +736,7 @@
           </w:pPr>
           <w:r>
             <w:fldChar w:fldCharType="begin"/>
-            <w:instrText xml:space="preserve"> TOC \h \u \z \t "Heading 1,1,Heading 2,2,Heading 4,4,Heading 5,5,Heading 6,6,"</w:instrText>
+            <w:instrText xml:space="preserve"> TOC \h \u \z \t "Heading 1,1,Heading 3,3,Heading 4,4,Heading 5,5,Heading 6,6,"</w:instrText>
             <w:fldChar w:fldCharType="separate"/>
           </w:r>
           <w:hyperlink w:anchor="_5t49uytxpdh0">
@@ -756,104 +756,6 @@
                 <w:rtl w:val="0"/>
               </w:rPr>
               <w:t xml:space="preserve">1. Introducción a Dart</w:t>
-              <w:tab/>
-              <w:t xml:space="preserve">4</w:t>
-            </w:r>
-          </w:hyperlink>
-          <w:r>
-            <w:rPr>
-              <w:rtl w:val="0"/>
-            </w:rPr>
-          </w:r>
-        </w:p>
-        <w:p>
-          <w:pPr>
-            <w:tabs>
-              <w:tab w:val="right" w:leader="none" w:pos="12000"/>
-            </w:tabs>
-            <w:spacing w:after="0" w:before="60" w:lineRule="auto"/>
-            <w:ind w:left="360" w:firstLine="0"/>
-            <w:jc w:val="left"/>
-            <w:rPr>
-              <w:rFonts w:ascii="Arial" w:cs="Arial" w:eastAsia="Arial" w:hAnsi="Arial"/>
-              <w:b w:val="0"/>
-              <w:i w:val="0"/>
-              <w:smallCaps w:val="0"/>
-              <w:strike w:val="0"/>
-              <w:color w:val="000000"/>
-              <w:sz w:val="18"/>
-              <w:szCs w:val="18"/>
-              <w:u w:val="none"/>
-              <w:shd w:fill="auto" w:val="clear"/>
-              <w:vertAlign w:val="baseline"/>
-            </w:rPr>
-          </w:pPr>
-          <w:hyperlink w:anchor="_97gwvmfpr5u1">
-            <w:r>
-              <w:rPr>
-                <w:rFonts w:ascii="Arial" w:cs="Arial" w:eastAsia="Arial" w:hAnsi="Arial"/>
-                <w:b w:val="0"/>
-                <w:i w:val="0"/>
-                <w:smallCaps w:val="0"/>
-                <w:strike w:val="0"/>
-                <w:color w:val="000000"/>
-                <w:sz w:val="18"/>
-                <w:szCs w:val="18"/>
-                <w:u w:val="none"/>
-                <w:shd w:fill="auto" w:val="clear"/>
-                <w:vertAlign w:val="baseline"/>
-                <w:rtl w:val="0"/>
-              </w:rPr>
-              <w:t xml:space="preserve">1.1. ¿Por qué Dart?</w:t>
-              <w:tab/>
-              <w:t xml:space="preserve">4</w:t>
-            </w:r>
-          </w:hyperlink>
-          <w:r>
-            <w:rPr>
-              <w:rtl w:val="0"/>
-            </w:rPr>
-          </w:r>
-        </w:p>
-        <w:p>
-          <w:pPr>
-            <w:tabs>
-              <w:tab w:val="right" w:leader="none" w:pos="12000"/>
-            </w:tabs>
-            <w:spacing w:after="0" w:before="60" w:lineRule="auto"/>
-            <w:ind w:left="360" w:firstLine="0"/>
-            <w:jc w:val="left"/>
-            <w:rPr>
-              <w:rFonts w:ascii="Arial" w:cs="Arial" w:eastAsia="Arial" w:hAnsi="Arial"/>
-              <w:b w:val="0"/>
-              <w:i w:val="0"/>
-              <w:smallCaps w:val="0"/>
-              <w:strike w:val="0"/>
-              <w:color w:val="000000"/>
-              <w:sz w:val="18"/>
-              <w:szCs w:val="18"/>
-              <w:u w:val="none"/>
-              <w:shd w:fill="auto" w:val="clear"/>
-              <w:vertAlign w:val="baseline"/>
-            </w:rPr>
-          </w:pPr>
-          <w:hyperlink w:anchor="_f0oh9qo1r76w">
-            <w:r>
-              <w:rPr>
-                <w:rFonts w:ascii="Arial" w:cs="Arial" w:eastAsia="Arial" w:hAnsi="Arial"/>
-                <w:b w:val="0"/>
-                <w:i w:val="0"/>
-                <w:smallCaps w:val="0"/>
-                <w:strike w:val="0"/>
-                <w:color w:val="000000"/>
-                <w:sz w:val="18"/>
-                <w:szCs w:val="18"/>
-                <w:u w:val="none"/>
-                <w:shd w:fill="auto" w:val="clear"/>
-                <w:vertAlign w:val="baseline"/>
-                <w:rtl w:val="0"/>
-              </w:rPr>
-              <w:t xml:space="preserve">1.2. Dart vs Otros Lenguajes</w:t>
               <w:tab/>
               <w:t xml:space="preserve">4</w:t>
             </w:r>
@@ -878,8 +780,8 @@
               <w:smallCaps w:val="0"/>
               <w:strike w:val="0"/>
               <w:color w:val="000000"/>
-              <w:sz w:val="18"/>
-              <w:szCs w:val="18"/>
+              <w:sz w:val="22"/>
+              <w:szCs w:val="22"/>
               <w:u w:val="none"/>
               <w:shd w:fill="auto" w:val="clear"/>
               <w:vertAlign w:val="baseline"/>
@@ -904,153 +806,6 @@
               <w:t xml:space="preserve">2. Configuración y Herramientas</w:t>
               <w:tab/>
               <w:t xml:space="preserve">5</w:t>
-            </w:r>
-          </w:hyperlink>
-          <w:r>
-            <w:rPr>
-              <w:rtl w:val="0"/>
-            </w:rPr>
-          </w:r>
-        </w:p>
-        <w:p>
-          <w:pPr>
-            <w:tabs>
-              <w:tab w:val="right" w:leader="none" w:pos="12000"/>
-            </w:tabs>
-            <w:spacing w:after="0" w:before="60" w:lineRule="auto"/>
-            <w:ind w:left="360" w:firstLine="0"/>
-            <w:jc w:val="left"/>
-            <w:rPr>
-              <w:rFonts w:ascii="Arial" w:cs="Arial" w:eastAsia="Arial" w:hAnsi="Arial"/>
-              <w:b w:val="0"/>
-              <w:i w:val="0"/>
-              <w:smallCaps w:val="0"/>
-              <w:strike w:val="0"/>
-              <w:color w:val="000000"/>
-              <w:sz w:val="18"/>
-              <w:szCs w:val="18"/>
-              <w:u w:val="none"/>
-              <w:shd w:fill="auto" w:val="clear"/>
-              <w:vertAlign w:val="baseline"/>
-            </w:rPr>
-          </w:pPr>
-          <w:hyperlink w:anchor="_tiflnruy3cb4">
-            <w:r>
-              <w:rPr>
-                <w:rFonts w:ascii="Arial" w:cs="Arial" w:eastAsia="Arial" w:hAnsi="Arial"/>
-                <w:b w:val="0"/>
-                <w:i w:val="0"/>
-                <w:smallCaps w:val="0"/>
-                <w:strike w:val="0"/>
-                <w:color w:val="000000"/>
-                <w:sz w:val="18"/>
-                <w:szCs w:val="18"/>
-                <w:u w:val="none"/>
-                <w:shd w:fill="auto" w:val="clear"/>
-                <w:vertAlign w:val="baseline"/>
-                <w:rtl w:val="0"/>
-              </w:rPr>
-              <w:t xml:space="preserve">2.1. Instalación del SDK</w:t>
-              <w:tab/>
-              <w:t xml:space="preserve">5</w:t>
-            </w:r>
-          </w:hyperlink>
-          <w:r>
-            <w:rPr>
-              <w:rtl w:val="0"/>
-            </w:rPr>
-          </w:r>
-        </w:p>
-        <w:p>
-          <w:pPr>
-            <w:tabs>
-              <w:tab w:val="right" w:leader="none" w:pos="12000"/>
-            </w:tabs>
-            <w:spacing w:after="0" w:before="60" w:lineRule="auto"/>
-            <w:ind w:left="360" w:firstLine="0"/>
-            <w:jc w:val="left"/>
-            <w:rPr>
-              <w:rFonts w:ascii="Arial" w:cs="Arial" w:eastAsia="Arial" w:hAnsi="Arial"/>
-              <w:b w:val="0"/>
-              <w:i w:val="0"/>
-              <w:smallCaps w:val="0"/>
-              <w:strike w:val="0"/>
-              <w:color w:val="000000"/>
-              <w:sz w:val="18"/>
-              <w:szCs w:val="18"/>
-              <w:u w:val="none"/>
-              <w:shd w:fill="auto" w:val="clear"/>
-              <w:vertAlign w:val="baseline"/>
-            </w:rPr>
-          </w:pPr>
-          <w:hyperlink w:anchor="_jm9nksc3flz2">
-            <w:r>
-              <w:rPr>
-                <w:rFonts w:ascii="Arial" w:cs="Arial" w:eastAsia="Arial" w:hAnsi="Arial"/>
-                <w:b w:val="0"/>
-                <w:i w:val="0"/>
-                <w:smallCaps w:val="0"/>
-                <w:strike w:val="0"/>
-                <w:color w:val="000000"/>
-                <w:sz w:val="18"/>
-                <w:szCs w:val="18"/>
-                <w:u w:val="none"/>
-                <w:shd w:fill="auto" w:val="clear"/>
-                <w:vertAlign w:val="baseline"/>
-                <w:rtl w:val="0"/>
-              </w:rPr>
-              <w:t xml:space="preserve">2.2. IDEs y Plugins</w:t>
-              <w:tab/>
-              <w:t xml:space="preserve">6</w:t>
-            </w:r>
-          </w:hyperlink>
-          <w:r>
-            <w:rPr>
-              <w:rtl w:val="0"/>
-            </w:rPr>
-          </w:r>
-        </w:p>
-        <w:p>
-          <w:pPr>
-            <w:tabs>
-              <w:tab w:val="right" w:leader="none" w:pos="12000"/>
-            </w:tabs>
-            <w:spacing w:after="0" w:before="60" w:lineRule="auto"/>
-            <w:ind w:left="360" w:firstLine="0"/>
-            <w:jc w:val="left"/>
-            <w:rPr>
-              <w:rFonts w:ascii="Arial" w:cs="Arial" w:eastAsia="Arial" w:hAnsi="Arial"/>
-              <w:b w:val="0"/>
-              <w:i w:val="0"/>
-              <w:smallCaps w:val="0"/>
-              <w:strike w:val="0"/>
-              <w:color w:val="000000"/>
-              <w:sz w:val="18"/>
-              <w:szCs w:val="18"/>
-              <w:u w:val="none"/>
-              <w:shd w:fill="auto" w:val="clear"/>
-              <w:vertAlign w:val="baseline"/>
-            </w:rPr>
-          </w:pPr>
-          <w:hyperlink w:anchor="_y5cppwu50re0">
-            <w:r>
-              <w:rPr>
-                <w:rFonts w:ascii="Arial" w:cs="Arial" w:eastAsia="Arial" w:hAnsi="Arial"/>
-                <w:b w:val="0"/>
-                <w:i w:val="0"/>
-                <w:smallCaps w:val="0"/>
-                <w:strike w:val="0"/>
-                <w:color w:val="000000"/>
-                <w:sz w:val="18"/>
-                <w:szCs w:val="18"/>
-                <w:u w:val="none"/>
-                <w:shd w:fill="auto" w:val="clear"/>
-                <w:vertAlign w:val="baseline"/>
-                <w:rtl w:val="0"/>
-              </w:rPr>
-              <w:t xml:space="preserve">2.3. Primer Proyecto</w:t>
-              <w:tab/>
-              <w:t xml:space="preserve">6</w:t>
             </w:r>
           </w:hyperlink>
           <w:r>
@@ -1073,8 +828,8 @@
               <w:smallCaps w:val="0"/>
               <w:strike w:val="0"/>
               <w:color w:val="000000"/>
-              <w:sz w:val="18"/>
-              <w:szCs w:val="18"/>
+              <w:sz w:val="22"/>
+              <w:szCs w:val="22"/>
               <w:u w:val="none"/>
               <w:shd w:fill="auto" w:val="clear"/>
               <w:vertAlign w:val="baseline"/>
@@ -1099,153 +854,6 @@
               <w:t xml:space="preserve">3. Sintaxis Básica</w:t>
               <w:tab/>
               <w:t xml:space="preserve">6</w:t>
-            </w:r>
-          </w:hyperlink>
-          <w:r>
-            <w:rPr>
-              <w:rtl w:val="0"/>
-            </w:rPr>
-          </w:r>
-        </w:p>
-        <w:p>
-          <w:pPr>
-            <w:tabs>
-              <w:tab w:val="right" w:leader="none" w:pos="12000"/>
-            </w:tabs>
-            <w:spacing w:after="0" w:before="60" w:lineRule="auto"/>
-            <w:ind w:left="360" w:firstLine="0"/>
-            <w:jc w:val="left"/>
-            <w:rPr>
-              <w:rFonts w:ascii="Arial" w:cs="Arial" w:eastAsia="Arial" w:hAnsi="Arial"/>
-              <w:b w:val="0"/>
-              <w:i w:val="0"/>
-              <w:smallCaps w:val="0"/>
-              <w:strike w:val="0"/>
-              <w:color w:val="000000"/>
-              <w:sz w:val="18"/>
-              <w:szCs w:val="18"/>
-              <w:u w:val="none"/>
-              <w:shd w:fill="auto" w:val="clear"/>
-              <w:vertAlign w:val="baseline"/>
-            </w:rPr>
-          </w:pPr>
-          <w:hyperlink w:anchor="_g04j6f7h7m9e">
-            <w:r>
-              <w:rPr>
-                <w:rFonts w:ascii="Arial" w:cs="Arial" w:eastAsia="Arial" w:hAnsi="Arial"/>
-                <w:b w:val="0"/>
-                <w:i w:val="0"/>
-                <w:smallCaps w:val="0"/>
-                <w:strike w:val="0"/>
-                <w:color w:val="000000"/>
-                <w:sz w:val="18"/>
-                <w:szCs w:val="18"/>
-                <w:u w:val="none"/>
-                <w:shd w:fill="auto" w:val="clear"/>
-                <w:vertAlign w:val="baseline"/>
-                <w:rtl w:val="0"/>
-              </w:rPr>
-              <w:t xml:space="preserve">3.1. Variables y Tipos</w:t>
-              <w:tab/>
-              <w:t xml:space="preserve">6</w:t>
-            </w:r>
-          </w:hyperlink>
-          <w:r>
-            <w:rPr>
-              <w:rtl w:val="0"/>
-            </w:rPr>
-          </w:r>
-        </w:p>
-        <w:p>
-          <w:pPr>
-            <w:tabs>
-              <w:tab w:val="right" w:leader="none" w:pos="12000"/>
-            </w:tabs>
-            <w:spacing w:after="0" w:before="60" w:lineRule="auto"/>
-            <w:ind w:left="360" w:firstLine="0"/>
-            <w:jc w:val="left"/>
-            <w:rPr>
-              <w:rFonts w:ascii="Arial" w:cs="Arial" w:eastAsia="Arial" w:hAnsi="Arial"/>
-              <w:b w:val="0"/>
-              <w:i w:val="0"/>
-              <w:smallCaps w:val="0"/>
-              <w:strike w:val="0"/>
-              <w:color w:val="000000"/>
-              <w:sz w:val="18"/>
-              <w:szCs w:val="18"/>
-              <w:u w:val="none"/>
-              <w:shd w:fill="auto" w:val="clear"/>
-              <w:vertAlign w:val="baseline"/>
-            </w:rPr>
-          </w:pPr>
-          <w:hyperlink w:anchor="_4orgph5t4wcq">
-            <w:r>
-              <w:rPr>
-                <w:rFonts w:ascii="Arial" w:cs="Arial" w:eastAsia="Arial" w:hAnsi="Arial"/>
-                <w:b w:val="0"/>
-                <w:i w:val="0"/>
-                <w:smallCaps w:val="0"/>
-                <w:strike w:val="0"/>
-                <w:color w:val="000000"/>
-                <w:sz w:val="18"/>
-                <w:szCs w:val="18"/>
-                <w:u w:val="none"/>
-                <w:shd w:fill="auto" w:val="clear"/>
-                <w:vertAlign w:val="baseline"/>
-                <w:rtl w:val="0"/>
-              </w:rPr>
-              <w:t xml:space="preserve">3.2. Operadores</w:t>
-              <w:tab/>
-              <w:t xml:space="preserve">7</w:t>
-            </w:r>
-          </w:hyperlink>
-          <w:r>
-            <w:rPr>
-              <w:rtl w:val="0"/>
-            </w:rPr>
-          </w:r>
-        </w:p>
-        <w:p>
-          <w:pPr>
-            <w:tabs>
-              <w:tab w:val="right" w:leader="none" w:pos="12000"/>
-            </w:tabs>
-            <w:spacing w:after="0" w:before="60" w:lineRule="auto"/>
-            <w:ind w:left="360" w:firstLine="0"/>
-            <w:jc w:val="left"/>
-            <w:rPr>
-              <w:rFonts w:ascii="Arial" w:cs="Arial" w:eastAsia="Arial" w:hAnsi="Arial"/>
-              <w:b w:val="0"/>
-              <w:i w:val="0"/>
-              <w:smallCaps w:val="0"/>
-              <w:strike w:val="0"/>
-              <w:color w:val="000000"/>
-              <w:sz w:val="18"/>
-              <w:szCs w:val="18"/>
-              <w:u w:val="none"/>
-              <w:shd w:fill="auto" w:val="clear"/>
-              <w:vertAlign w:val="baseline"/>
-            </w:rPr>
-          </w:pPr>
-          <w:hyperlink w:anchor="_zfb20vte4rml">
-            <w:r>
-              <w:rPr>
-                <w:rFonts w:ascii="Arial" w:cs="Arial" w:eastAsia="Arial" w:hAnsi="Arial"/>
-                <w:b w:val="0"/>
-                <w:i w:val="0"/>
-                <w:smallCaps w:val="0"/>
-                <w:strike w:val="0"/>
-                <w:color w:val="000000"/>
-                <w:sz w:val="18"/>
-                <w:szCs w:val="18"/>
-                <w:u w:val="none"/>
-                <w:shd w:fill="auto" w:val="clear"/>
-                <w:vertAlign w:val="baseline"/>
-                <w:rtl w:val="0"/>
-              </w:rPr>
-              <w:t xml:space="preserve">3.3. Control de Flujo</w:t>
-              <w:tab/>
-              <w:t xml:space="preserve">7</w:t>
             </w:r>
           </w:hyperlink>
           <w:r>
@@ -1268,8 +876,8 @@
               <w:smallCaps w:val="0"/>
               <w:strike w:val="0"/>
               <w:color w:val="000000"/>
-              <w:sz w:val="18"/>
-              <w:szCs w:val="18"/>
+              <w:sz w:val="22"/>
+              <w:szCs w:val="22"/>
               <w:u w:val="none"/>
               <w:shd w:fill="auto" w:val="clear"/>
               <w:vertAlign w:val="baseline"/>
@@ -1294,153 +902,6 @@
               <w:t xml:space="preserve">4. Funciones Avanzadas</w:t>
               <w:tab/>
               <w:t xml:space="preserve">9</w:t>
-            </w:r>
-          </w:hyperlink>
-          <w:r>
-            <w:rPr>
-              <w:rtl w:val="0"/>
-            </w:rPr>
-          </w:r>
-        </w:p>
-        <w:p>
-          <w:pPr>
-            <w:tabs>
-              <w:tab w:val="right" w:leader="none" w:pos="12000"/>
-            </w:tabs>
-            <w:spacing w:after="0" w:before="60" w:lineRule="auto"/>
-            <w:ind w:left="360" w:firstLine="0"/>
-            <w:jc w:val="left"/>
-            <w:rPr>
-              <w:rFonts w:ascii="Arial" w:cs="Arial" w:eastAsia="Arial" w:hAnsi="Arial"/>
-              <w:b w:val="0"/>
-              <w:i w:val="0"/>
-              <w:smallCaps w:val="0"/>
-              <w:strike w:val="0"/>
-              <w:color w:val="000000"/>
-              <w:sz w:val="18"/>
-              <w:szCs w:val="18"/>
-              <w:u w:val="none"/>
-              <w:shd w:fill="auto" w:val="clear"/>
-              <w:vertAlign w:val="baseline"/>
-            </w:rPr>
-          </w:pPr>
-          <w:hyperlink w:anchor="_ubf9g0hz4rux">
-            <w:r>
-              <w:rPr>
-                <w:rFonts w:ascii="Arial" w:cs="Arial" w:eastAsia="Arial" w:hAnsi="Arial"/>
-                <w:b w:val="0"/>
-                <w:i w:val="0"/>
-                <w:smallCaps w:val="0"/>
-                <w:strike w:val="0"/>
-                <w:color w:val="000000"/>
-                <w:sz w:val="18"/>
-                <w:szCs w:val="18"/>
-                <w:u w:val="none"/>
-                <w:shd w:fill="auto" w:val="clear"/>
-                <w:vertAlign w:val="baseline"/>
-                <w:rtl w:val="0"/>
-              </w:rPr>
-              <w:t xml:space="preserve">4.1. Parámetros</w:t>
-              <w:tab/>
-              <w:t xml:space="preserve">9</w:t>
-            </w:r>
-          </w:hyperlink>
-          <w:r>
-            <w:rPr>
-              <w:rtl w:val="0"/>
-            </w:rPr>
-          </w:r>
-        </w:p>
-        <w:p>
-          <w:pPr>
-            <w:tabs>
-              <w:tab w:val="right" w:leader="none" w:pos="12000"/>
-            </w:tabs>
-            <w:spacing w:after="0" w:before="60" w:lineRule="auto"/>
-            <w:ind w:left="360" w:firstLine="0"/>
-            <w:jc w:val="left"/>
-            <w:rPr>
-              <w:rFonts w:ascii="Arial" w:cs="Arial" w:eastAsia="Arial" w:hAnsi="Arial"/>
-              <w:b w:val="0"/>
-              <w:i w:val="0"/>
-              <w:smallCaps w:val="0"/>
-              <w:strike w:val="0"/>
-              <w:color w:val="000000"/>
-              <w:sz w:val="18"/>
-              <w:szCs w:val="18"/>
-              <w:u w:val="none"/>
-              <w:shd w:fill="auto" w:val="clear"/>
-              <w:vertAlign w:val="baseline"/>
-            </w:rPr>
-          </w:pPr>
-          <w:hyperlink w:anchor="_z44jp32wfyuj">
-            <w:r>
-              <w:rPr>
-                <w:rFonts w:ascii="Arial" w:cs="Arial" w:eastAsia="Arial" w:hAnsi="Arial"/>
-                <w:b w:val="0"/>
-                <w:i w:val="0"/>
-                <w:smallCaps w:val="0"/>
-                <w:strike w:val="0"/>
-                <w:color w:val="000000"/>
-                <w:sz w:val="18"/>
-                <w:szCs w:val="18"/>
-                <w:u w:val="none"/>
-                <w:shd w:fill="auto" w:val="clear"/>
-                <w:vertAlign w:val="baseline"/>
-                <w:rtl w:val="0"/>
-              </w:rPr>
-              <w:t xml:space="preserve">4.2. Funciones Anónimas y Closures</w:t>
-              <w:tab/>
-              <w:t xml:space="preserve">10</w:t>
-            </w:r>
-          </w:hyperlink>
-          <w:r>
-            <w:rPr>
-              <w:rtl w:val="0"/>
-            </w:rPr>
-          </w:r>
-        </w:p>
-        <w:p>
-          <w:pPr>
-            <w:tabs>
-              <w:tab w:val="right" w:leader="none" w:pos="12000"/>
-            </w:tabs>
-            <w:spacing w:after="0" w:before="60" w:lineRule="auto"/>
-            <w:ind w:left="360" w:firstLine="0"/>
-            <w:jc w:val="left"/>
-            <w:rPr>
-              <w:rFonts w:ascii="Arial" w:cs="Arial" w:eastAsia="Arial" w:hAnsi="Arial"/>
-              <w:b w:val="0"/>
-              <w:i w:val="0"/>
-              <w:smallCaps w:val="0"/>
-              <w:strike w:val="0"/>
-              <w:color w:val="000000"/>
-              <w:sz w:val="18"/>
-              <w:szCs w:val="18"/>
-              <w:u w:val="none"/>
-              <w:shd w:fill="auto" w:val="clear"/>
-              <w:vertAlign w:val="baseline"/>
-            </w:rPr>
-          </w:pPr>
-          <w:hyperlink w:anchor="_vnp3y8mresb0">
-            <w:r>
-              <w:rPr>
-                <w:rFonts w:ascii="Arial" w:cs="Arial" w:eastAsia="Arial" w:hAnsi="Arial"/>
-                <w:b w:val="0"/>
-                <w:i w:val="0"/>
-                <w:smallCaps w:val="0"/>
-                <w:strike w:val="0"/>
-                <w:color w:val="000000"/>
-                <w:sz w:val="18"/>
-                <w:szCs w:val="18"/>
-                <w:u w:val="none"/>
-                <w:shd w:fill="auto" w:val="clear"/>
-                <w:vertAlign w:val="baseline"/>
-                <w:rtl w:val="0"/>
-              </w:rPr>
-              <w:t xml:space="preserve">4.3. Lexical Scope y Arrow Functions</w:t>
-              <w:tab/>
-              <w:t xml:space="preserve">10</w:t>
             </w:r>
           </w:hyperlink>
           <w:r>
@@ -1463,8 +924,8 @@
               <w:smallCaps w:val="0"/>
               <w:strike w:val="0"/>
               <w:color w:val="000000"/>
-              <w:sz w:val="18"/>
-              <w:szCs w:val="18"/>
+              <w:sz w:val="22"/>
+              <w:szCs w:val="22"/>
               <w:u w:val="none"/>
               <w:shd w:fill="auto" w:val="clear"/>
               <w:vertAlign w:val="baseline"/>
@@ -1489,104 +950,6 @@
               <w:t xml:space="preserve">5. Colecciones y Null Safety</w:t>
               <w:tab/>
               <w:t xml:space="preserve">11</w:t>
-            </w:r>
-          </w:hyperlink>
-          <w:r>
-            <w:rPr>
-              <w:rtl w:val="0"/>
-            </w:rPr>
-          </w:r>
-        </w:p>
-        <w:p>
-          <w:pPr>
-            <w:tabs>
-              <w:tab w:val="right" w:leader="none" w:pos="12000"/>
-            </w:tabs>
-            <w:spacing w:after="0" w:before="60" w:lineRule="auto"/>
-            <w:ind w:left="360" w:firstLine="0"/>
-            <w:jc w:val="left"/>
-            <w:rPr>
-              <w:rFonts w:ascii="Arial" w:cs="Arial" w:eastAsia="Arial" w:hAnsi="Arial"/>
-              <w:b w:val="0"/>
-              <w:i w:val="0"/>
-              <w:smallCaps w:val="0"/>
-              <w:strike w:val="0"/>
-              <w:color w:val="000000"/>
-              <w:sz w:val="18"/>
-              <w:szCs w:val="18"/>
-              <w:u w:val="none"/>
-              <w:shd w:fill="auto" w:val="clear"/>
-              <w:vertAlign w:val="baseline"/>
-            </w:rPr>
-          </w:pPr>
-          <w:hyperlink w:anchor="_pt9hsrrsaw7r">
-            <w:r>
-              <w:rPr>
-                <w:rFonts w:ascii="Arial" w:cs="Arial" w:eastAsia="Arial" w:hAnsi="Arial"/>
-                <w:b w:val="0"/>
-                <w:i w:val="0"/>
-                <w:smallCaps w:val="0"/>
-                <w:strike w:val="0"/>
-                <w:color w:val="000000"/>
-                <w:sz w:val="18"/>
-                <w:szCs w:val="18"/>
-                <w:u w:val="none"/>
-                <w:shd w:fill="auto" w:val="clear"/>
-                <w:vertAlign w:val="baseline"/>
-                <w:rtl w:val="0"/>
-              </w:rPr>
-              <w:t xml:space="preserve">5.1. Listas, Sets y Maps</w:t>
-              <w:tab/>
-              <w:t xml:space="preserve">11</w:t>
-            </w:r>
-          </w:hyperlink>
-          <w:r>
-            <w:rPr>
-              <w:rtl w:val="0"/>
-            </w:rPr>
-          </w:r>
-        </w:p>
-        <w:p>
-          <w:pPr>
-            <w:tabs>
-              <w:tab w:val="right" w:leader="none" w:pos="12000"/>
-            </w:tabs>
-            <w:spacing w:after="0" w:before="60" w:lineRule="auto"/>
-            <w:ind w:left="360" w:firstLine="0"/>
-            <w:jc w:val="left"/>
-            <w:rPr>
-              <w:rFonts w:ascii="Arial" w:cs="Arial" w:eastAsia="Arial" w:hAnsi="Arial"/>
-              <w:b w:val="0"/>
-              <w:i w:val="0"/>
-              <w:smallCaps w:val="0"/>
-              <w:strike w:val="0"/>
-              <w:color w:val="000000"/>
-              <w:sz w:val="18"/>
-              <w:szCs w:val="18"/>
-              <w:u w:val="none"/>
-              <w:shd w:fill="auto" w:val="clear"/>
-              <w:vertAlign w:val="baseline"/>
-            </w:rPr>
-          </w:pPr>
-          <w:hyperlink w:anchor="_8row1vxg3ndm">
-            <w:r>
-              <w:rPr>
-                <w:rFonts w:ascii="Arial" w:cs="Arial" w:eastAsia="Arial" w:hAnsi="Arial"/>
-                <w:b w:val="0"/>
-                <w:i w:val="0"/>
-                <w:smallCaps w:val="0"/>
-                <w:strike w:val="0"/>
-                <w:color w:val="000000"/>
-                <w:sz w:val="18"/>
-                <w:szCs w:val="18"/>
-                <w:u w:val="none"/>
-                <w:shd w:fill="auto" w:val="clear"/>
-                <w:vertAlign w:val="baseline"/>
-                <w:rtl w:val="0"/>
-              </w:rPr>
-              <w:t xml:space="preserve">5.2. Null Safety</w:t>
-              <w:tab/>
-              <w:t xml:space="preserve">12</w:t>
             </w:r>
           </w:hyperlink>
           <w:r>
@@ -1609,8 +972,8 @@
               <w:smallCaps w:val="0"/>
               <w:strike w:val="0"/>
               <w:color w:val="000000"/>
-              <w:sz w:val="18"/>
-              <w:szCs w:val="18"/>
+              <w:sz w:val="22"/>
+              <w:szCs w:val="22"/>
               <w:u w:val="none"/>
               <w:shd w:fill="auto" w:val="clear"/>
               <w:vertAlign w:val="baseline"/>
@@ -1635,153 +998,6 @@
               <w:t xml:space="preserve">6. POO en Dart</w:t>
               <w:tab/>
               <w:t xml:space="preserve">13</w:t>
-            </w:r>
-          </w:hyperlink>
-          <w:r>
-            <w:rPr>
-              <w:rtl w:val="0"/>
-            </w:rPr>
-          </w:r>
-        </w:p>
-        <w:p>
-          <w:pPr>
-            <w:tabs>
-              <w:tab w:val="right" w:leader="none" w:pos="12000"/>
-            </w:tabs>
-            <w:spacing w:after="0" w:before="60" w:lineRule="auto"/>
-            <w:ind w:left="360" w:firstLine="0"/>
-            <w:jc w:val="left"/>
-            <w:rPr>
-              <w:rFonts w:ascii="Arial" w:cs="Arial" w:eastAsia="Arial" w:hAnsi="Arial"/>
-              <w:b w:val="0"/>
-              <w:i w:val="0"/>
-              <w:smallCaps w:val="0"/>
-              <w:strike w:val="0"/>
-              <w:color w:val="000000"/>
-              <w:sz w:val="18"/>
-              <w:szCs w:val="18"/>
-              <w:u w:val="none"/>
-              <w:shd w:fill="auto" w:val="clear"/>
-              <w:vertAlign w:val="baseline"/>
-            </w:rPr>
-          </w:pPr>
-          <w:hyperlink w:anchor="_76p46reo4qlp">
-            <w:r>
-              <w:rPr>
-                <w:rFonts w:ascii="Arial" w:cs="Arial" w:eastAsia="Arial" w:hAnsi="Arial"/>
-                <w:b w:val="0"/>
-                <w:i w:val="0"/>
-                <w:smallCaps w:val="0"/>
-                <w:strike w:val="0"/>
-                <w:color w:val="000000"/>
-                <w:sz w:val="18"/>
-                <w:szCs w:val="18"/>
-                <w:u w:val="none"/>
-                <w:shd w:fill="auto" w:val="clear"/>
-                <w:vertAlign w:val="baseline"/>
-                <w:rtl w:val="0"/>
-              </w:rPr>
-              <w:t xml:space="preserve">6.1. Clases</w:t>
-              <w:tab/>
-              <w:t xml:space="preserve">13</w:t>
-            </w:r>
-          </w:hyperlink>
-          <w:r>
-            <w:rPr>
-              <w:rtl w:val="0"/>
-            </w:rPr>
-          </w:r>
-        </w:p>
-        <w:p>
-          <w:pPr>
-            <w:tabs>
-              <w:tab w:val="right" w:leader="none" w:pos="12000"/>
-            </w:tabs>
-            <w:spacing w:after="0" w:before="60" w:lineRule="auto"/>
-            <w:ind w:left="360" w:firstLine="0"/>
-            <w:jc w:val="left"/>
-            <w:rPr>
-              <w:rFonts w:ascii="Arial" w:cs="Arial" w:eastAsia="Arial" w:hAnsi="Arial"/>
-              <w:b w:val="0"/>
-              <w:i w:val="0"/>
-              <w:smallCaps w:val="0"/>
-              <w:strike w:val="0"/>
-              <w:color w:val="000000"/>
-              <w:sz w:val="18"/>
-              <w:szCs w:val="18"/>
-              <w:u w:val="none"/>
-              <w:shd w:fill="auto" w:val="clear"/>
-              <w:vertAlign w:val="baseline"/>
-            </w:rPr>
-          </w:pPr>
-          <w:hyperlink w:anchor="_e74rlw9njwvc">
-            <w:r>
-              <w:rPr>
-                <w:rFonts w:ascii="Arial" w:cs="Arial" w:eastAsia="Arial" w:hAnsi="Arial"/>
-                <w:b w:val="0"/>
-                <w:i w:val="0"/>
-                <w:smallCaps w:val="0"/>
-                <w:strike w:val="0"/>
-                <w:color w:val="000000"/>
-                <w:sz w:val="18"/>
-                <w:szCs w:val="18"/>
-                <w:u w:val="none"/>
-                <w:shd w:fill="auto" w:val="clear"/>
-                <w:vertAlign w:val="baseline"/>
-                <w:rtl w:val="0"/>
-              </w:rPr>
-              <w:t xml:space="preserve">6.2. Herencia y Mixins</w:t>
-              <w:tab/>
-              <w:t xml:space="preserve">15</w:t>
-            </w:r>
-          </w:hyperlink>
-          <w:r>
-            <w:rPr>
-              <w:rtl w:val="0"/>
-            </w:rPr>
-          </w:r>
-        </w:p>
-        <w:p>
-          <w:pPr>
-            <w:tabs>
-              <w:tab w:val="right" w:leader="none" w:pos="12000"/>
-            </w:tabs>
-            <w:spacing w:after="0" w:before="60" w:lineRule="auto"/>
-            <w:ind w:left="360" w:firstLine="0"/>
-            <w:jc w:val="left"/>
-            <w:rPr>
-              <w:rFonts w:ascii="Arial" w:cs="Arial" w:eastAsia="Arial" w:hAnsi="Arial"/>
-              <w:b w:val="0"/>
-              <w:i w:val="0"/>
-              <w:smallCaps w:val="0"/>
-              <w:strike w:val="0"/>
-              <w:color w:val="000000"/>
-              <w:sz w:val="18"/>
-              <w:szCs w:val="18"/>
-              <w:u w:val="none"/>
-              <w:shd w:fill="auto" w:val="clear"/>
-              <w:vertAlign w:val="baseline"/>
-            </w:rPr>
-          </w:pPr>
-          <w:hyperlink w:anchor="_k9smyn5hk9e5">
-            <w:r>
-              <w:rPr>
-                <w:rFonts w:ascii="Arial" w:cs="Arial" w:eastAsia="Arial" w:hAnsi="Arial"/>
-                <w:b w:val="0"/>
-                <w:i w:val="0"/>
-                <w:smallCaps w:val="0"/>
-                <w:strike w:val="0"/>
-                <w:color w:val="000000"/>
-                <w:sz w:val="18"/>
-                <w:szCs w:val="18"/>
-                <w:u w:val="none"/>
-                <w:shd w:fill="auto" w:val="clear"/>
-                <w:vertAlign w:val="baseline"/>
-                <w:rtl w:val="0"/>
-              </w:rPr>
-              <w:t xml:space="preserve">6.3. Interfaces Implícitas y Clases Abstractas</w:t>
-              <w:tab/>
-              <w:t xml:space="preserve">15</w:t>
             </w:r>
           </w:hyperlink>
           <w:r>
@@ -1804,8 +1020,8 @@
               <w:smallCaps w:val="0"/>
               <w:strike w:val="0"/>
               <w:color w:val="000000"/>
-              <w:sz w:val="18"/>
-              <w:szCs w:val="18"/>
+              <w:sz w:val="22"/>
+              <w:szCs w:val="22"/>
               <w:u w:val="none"/>
               <w:shd w:fill="auto" w:val="clear"/>
               <w:vertAlign w:val="baseline"/>
@@ -1830,153 +1046,6 @@
               <w:t xml:space="preserve">7.  Características avanzadas</w:t>
               <w:tab/>
               <w:t xml:space="preserve">16</w:t>
-            </w:r>
-          </w:hyperlink>
-          <w:r>
-            <w:rPr>
-              <w:rtl w:val="0"/>
-            </w:rPr>
-          </w:r>
-        </w:p>
-        <w:p>
-          <w:pPr>
-            <w:tabs>
-              <w:tab w:val="right" w:leader="none" w:pos="12000"/>
-            </w:tabs>
-            <w:spacing w:after="0" w:before="60" w:lineRule="auto"/>
-            <w:ind w:left="360" w:firstLine="0"/>
-            <w:jc w:val="left"/>
-            <w:rPr>
-              <w:rFonts w:ascii="Arial" w:cs="Arial" w:eastAsia="Arial" w:hAnsi="Arial"/>
-              <w:b w:val="0"/>
-              <w:i w:val="0"/>
-              <w:smallCaps w:val="0"/>
-              <w:strike w:val="0"/>
-              <w:color w:val="000000"/>
-              <w:sz w:val="18"/>
-              <w:szCs w:val="18"/>
-              <w:u w:val="none"/>
-              <w:shd w:fill="auto" w:val="clear"/>
-              <w:vertAlign w:val="baseline"/>
-            </w:rPr>
-          </w:pPr>
-          <w:hyperlink w:anchor="_bj09md62d6d3">
-            <w:r>
-              <w:rPr>
-                <w:rFonts w:ascii="Arial" w:cs="Arial" w:eastAsia="Arial" w:hAnsi="Arial"/>
-                <w:b w:val="0"/>
-                <w:i w:val="0"/>
-                <w:smallCaps w:val="0"/>
-                <w:strike w:val="0"/>
-                <w:color w:val="000000"/>
-                <w:sz w:val="18"/>
-                <w:szCs w:val="18"/>
-                <w:u w:val="none"/>
-                <w:shd w:fill="auto" w:val="clear"/>
-                <w:vertAlign w:val="baseline"/>
-                <w:rtl w:val="0"/>
-              </w:rPr>
-              <w:t xml:space="preserve">7.1. Extensions</w:t>
-              <w:tab/>
-              <w:t xml:space="preserve">16</w:t>
-            </w:r>
-          </w:hyperlink>
-          <w:r>
-            <w:rPr>
-              <w:rtl w:val="0"/>
-            </w:rPr>
-          </w:r>
-        </w:p>
-        <w:p>
-          <w:pPr>
-            <w:tabs>
-              <w:tab w:val="right" w:leader="none" w:pos="12000"/>
-            </w:tabs>
-            <w:spacing w:after="0" w:before="60" w:lineRule="auto"/>
-            <w:ind w:left="360" w:firstLine="0"/>
-            <w:jc w:val="left"/>
-            <w:rPr>
-              <w:rFonts w:ascii="Arial" w:cs="Arial" w:eastAsia="Arial" w:hAnsi="Arial"/>
-              <w:b w:val="0"/>
-              <w:i w:val="0"/>
-              <w:smallCaps w:val="0"/>
-              <w:strike w:val="0"/>
-              <w:color w:val="000000"/>
-              <w:sz w:val="18"/>
-              <w:szCs w:val="18"/>
-              <w:u w:val="none"/>
-              <w:shd w:fill="auto" w:val="clear"/>
-              <w:vertAlign w:val="baseline"/>
-            </w:rPr>
-          </w:pPr>
-          <w:hyperlink w:anchor="_5up1j3kjptf6">
-            <w:r>
-              <w:rPr>
-                <w:rFonts w:ascii="Arial" w:cs="Arial" w:eastAsia="Arial" w:hAnsi="Arial"/>
-                <w:b w:val="0"/>
-                <w:i w:val="0"/>
-                <w:smallCaps w:val="0"/>
-                <w:strike w:val="0"/>
-                <w:color w:val="000000"/>
-                <w:sz w:val="18"/>
-                <w:szCs w:val="18"/>
-                <w:u w:val="none"/>
-                <w:shd w:fill="auto" w:val="clear"/>
-                <w:vertAlign w:val="baseline"/>
-                <w:rtl w:val="0"/>
-              </w:rPr>
-              <w:t xml:space="preserve">7.2. Generators</w:t>
-              <w:tab/>
-              <w:t xml:space="preserve">17</w:t>
-            </w:r>
-          </w:hyperlink>
-          <w:r>
-            <w:rPr>
-              <w:rtl w:val="0"/>
-            </w:rPr>
-          </w:r>
-        </w:p>
-        <w:p>
-          <w:pPr>
-            <w:tabs>
-              <w:tab w:val="right" w:leader="none" w:pos="12000"/>
-            </w:tabs>
-            <w:spacing w:after="0" w:before="60" w:lineRule="auto"/>
-            <w:ind w:left="360" w:firstLine="0"/>
-            <w:jc w:val="left"/>
-            <w:rPr>
-              <w:rFonts w:ascii="Arial" w:cs="Arial" w:eastAsia="Arial" w:hAnsi="Arial"/>
-              <w:b w:val="0"/>
-              <w:i w:val="0"/>
-              <w:smallCaps w:val="0"/>
-              <w:strike w:val="0"/>
-              <w:color w:val="000000"/>
-              <w:sz w:val="18"/>
-              <w:szCs w:val="18"/>
-              <w:u w:val="none"/>
-              <w:shd w:fill="auto" w:val="clear"/>
-              <w:vertAlign w:val="baseline"/>
-            </w:rPr>
-          </w:pPr>
-          <w:hyperlink w:anchor="_gjw9h0nmklsa">
-            <w:r>
-              <w:rPr>
-                <w:rFonts w:ascii="Arial" w:cs="Arial" w:eastAsia="Arial" w:hAnsi="Arial"/>
-                <w:b w:val="0"/>
-                <w:i w:val="0"/>
-                <w:smallCaps w:val="0"/>
-                <w:strike w:val="0"/>
-                <w:color w:val="000000"/>
-                <w:sz w:val="18"/>
-                <w:szCs w:val="18"/>
-                <w:u w:val="none"/>
-                <w:shd w:fill="auto" w:val="clear"/>
-                <w:vertAlign w:val="baseline"/>
-                <w:rtl w:val="0"/>
-              </w:rPr>
-              <w:t xml:space="preserve">7.3. Callable Classes</w:t>
-              <w:tab/>
-              <w:t xml:space="preserve">18</w:t>
             </w:r>
           </w:hyperlink>
           <w:r>
@@ -1999,8 +1068,8 @@
               <w:smallCaps w:val="0"/>
               <w:strike w:val="0"/>
               <w:color w:val="000000"/>
-              <w:sz w:val="18"/>
-              <w:szCs w:val="18"/>
+              <w:sz w:val="22"/>
+              <w:szCs w:val="22"/>
               <w:u w:val="none"/>
               <w:shd w:fill="auto" w:val="clear"/>
               <w:vertAlign w:val="baseline"/>
@@ -2025,153 +1094,6 @@
               <w:t xml:space="preserve">8. Asincronía y Concurrencia</w:t>
               <w:tab/>
               <w:t xml:space="preserve">18</w:t>
-            </w:r>
-          </w:hyperlink>
-          <w:r>
-            <w:rPr>
-              <w:rtl w:val="0"/>
-            </w:rPr>
-          </w:r>
-        </w:p>
-        <w:p>
-          <w:pPr>
-            <w:tabs>
-              <w:tab w:val="right" w:leader="none" w:pos="12000"/>
-            </w:tabs>
-            <w:spacing w:after="0" w:before="60" w:lineRule="auto"/>
-            <w:ind w:left="360" w:firstLine="0"/>
-            <w:jc w:val="left"/>
-            <w:rPr>
-              <w:rFonts w:ascii="Arial" w:cs="Arial" w:eastAsia="Arial" w:hAnsi="Arial"/>
-              <w:b w:val="0"/>
-              <w:i w:val="0"/>
-              <w:smallCaps w:val="0"/>
-              <w:strike w:val="0"/>
-              <w:color w:val="000000"/>
-              <w:sz w:val="18"/>
-              <w:szCs w:val="18"/>
-              <w:u w:val="none"/>
-              <w:shd w:fill="auto" w:val="clear"/>
-              <w:vertAlign w:val="baseline"/>
-            </w:rPr>
-          </w:pPr>
-          <w:hyperlink w:anchor="_tgcsj5mfijuq">
-            <w:r>
-              <w:rPr>
-                <w:rFonts w:ascii="Arial" w:cs="Arial" w:eastAsia="Arial" w:hAnsi="Arial"/>
-                <w:b w:val="0"/>
-                <w:i w:val="0"/>
-                <w:smallCaps w:val="0"/>
-                <w:strike w:val="0"/>
-                <w:color w:val="000000"/>
-                <w:sz w:val="18"/>
-                <w:szCs w:val="18"/>
-                <w:u w:val="none"/>
-                <w:shd w:fill="auto" w:val="clear"/>
-                <w:vertAlign w:val="baseline"/>
-                <w:rtl w:val="0"/>
-              </w:rPr>
-              <w:t xml:space="preserve">8.1. Futures y async/await</w:t>
-              <w:tab/>
-              <w:t xml:space="preserve">18</w:t>
-            </w:r>
-          </w:hyperlink>
-          <w:r>
-            <w:rPr>
-              <w:rtl w:val="0"/>
-            </w:rPr>
-          </w:r>
-        </w:p>
-        <w:p>
-          <w:pPr>
-            <w:tabs>
-              <w:tab w:val="right" w:leader="none" w:pos="12000"/>
-            </w:tabs>
-            <w:spacing w:after="0" w:before="60" w:lineRule="auto"/>
-            <w:ind w:left="360" w:firstLine="0"/>
-            <w:jc w:val="left"/>
-            <w:rPr>
-              <w:rFonts w:ascii="Arial" w:cs="Arial" w:eastAsia="Arial" w:hAnsi="Arial"/>
-              <w:b w:val="0"/>
-              <w:i w:val="0"/>
-              <w:smallCaps w:val="0"/>
-              <w:strike w:val="0"/>
-              <w:color w:val="000000"/>
-              <w:sz w:val="18"/>
-              <w:szCs w:val="18"/>
-              <w:u w:val="none"/>
-              <w:shd w:fill="auto" w:val="clear"/>
-              <w:vertAlign w:val="baseline"/>
-            </w:rPr>
-          </w:pPr>
-          <w:hyperlink w:anchor="_ff6rv8u0122t">
-            <w:r>
-              <w:rPr>
-                <w:rFonts w:ascii="Arial" w:cs="Arial" w:eastAsia="Arial" w:hAnsi="Arial"/>
-                <w:b w:val="0"/>
-                <w:i w:val="0"/>
-                <w:smallCaps w:val="0"/>
-                <w:strike w:val="0"/>
-                <w:color w:val="000000"/>
-                <w:sz w:val="18"/>
-                <w:szCs w:val="18"/>
-                <w:u w:val="none"/>
-                <w:shd w:fill="auto" w:val="clear"/>
-                <w:vertAlign w:val="baseline"/>
-                <w:rtl w:val="0"/>
-              </w:rPr>
-              <w:t xml:space="preserve">8.2. Streams</w:t>
-              <w:tab/>
-              <w:t xml:space="preserve">19</w:t>
-            </w:r>
-          </w:hyperlink>
-          <w:r>
-            <w:rPr>
-              <w:rtl w:val="0"/>
-            </w:rPr>
-          </w:r>
-        </w:p>
-        <w:p>
-          <w:pPr>
-            <w:tabs>
-              <w:tab w:val="right" w:leader="none" w:pos="12000"/>
-            </w:tabs>
-            <w:spacing w:after="0" w:before="60" w:lineRule="auto"/>
-            <w:ind w:left="360" w:firstLine="0"/>
-            <w:jc w:val="left"/>
-            <w:rPr>
-              <w:rFonts w:ascii="Arial" w:cs="Arial" w:eastAsia="Arial" w:hAnsi="Arial"/>
-              <w:b w:val="0"/>
-              <w:i w:val="0"/>
-              <w:smallCaps w:val="0"/>
-              <w:strike w:val="0"/>
-              <w:color w:val="000000"/>
-              <w:sz w:val="18"/>
-              <w:szCs w:val="18"/>
-              <w:u w:val="none"/>
-              <w:shd w:fill="auto" w:val="clear"/>
-              <w:vertAlign w:val="baseline"/>
-            </w:rPr>
-          </w:pPr>
-          <w:hyperlink w:anchor="_pzklcpah9e6">
-            <w:r>
-              <w:rPr>
-                <w:rFonts w:ascii="Arial" w:cs="Arial" w:eastAsia="Arial" w:hAnsi="Arial"/>
-                <w:b w:val="0"/>
-                <w:i w:val="0"/>
-                <w:smallCaps w:val="0"/>
-                <w:strike w:val="0"/>
-                <w:color w:val="000000"/>
-                <w:sz w:val="18"/>
-                <w:szCs w:val="18"/>
-                <w:u w:val="none"/>
-                <w:shd w:fill="auto" w:val="clear"/>
-                <w:vertAlign w:val="baseline"/>
-                <w:rtl w:val="0"/>
-              </w:rPr>
-              <w:t xml:space="preserve">8.3. Isolates</w:t>
-              <w:tab/>
-              <w:t xml:space="preserve">20</w:t>
             </w:r>
           </w:hyperlink>
           <w:r>
@@ -2194,8 +1116,8 @@
               <w:smallCaps w:val="0"/>
               <w:strike w:val="0"/>
               <w:color w:val="000000"/>
-              <w:sz w:val="18"/>
-              <w:szCs w:val="18"/>
+              <w:sz w:val="22"/>
+              <w:szCs w:val="22"/>
               <w:u w:val="none"/>
               <w:shd w:fill="auto" w:val="clear"/>
               <w:vertAlign w:val="baseline"/>
@@ -2220,496 +1142,6 @@
               <w:t xml:space="preserve">9. Buenas Prácticas en Dart</w:t>
               <w:tab/>
               <w:t xml:space="preserve">21</w:t>
-            </w:r>
-          </w:hyperlink>
-          <w:r>
-            <w:rPr>
-              <w:rtl w:val="0"/>
-            </w:rPr>
-          </w:r>
-        </w:p>
-        <w:p>
-          <w:pPr>
-            <w:tabs>
-              <w:tab w:val="right" w:leader="none" w:pos="12000"/>
-            </w:tabs>
-            <w:spacing w:after="0" w:before="60" w:lineRule="auto"/>
-            <w:ind w:left="360" w:firstLine="0"/>
-            <w:jc w:val="left"/>
-            <w:rPr>
-              <w:rFonts w:ascii="Arial" w:cs="Arial" w:eastAsia="Arial" w:hAnsi="Arial"/>
-              <w:b w:val="0"/>
-              <w:i w:val="0"/>
-              <w:smallCaps w:val="0"/>
-              <w:strike w:val="0"/>
-              <w:color w:val="000000"/>
-              <w:sz w:val="18"/>
-              <w:szCs w:val="18"/>
-              <w:u w:val="none"/>
-              <w:shd w:fill="auto" w:val="clear"/>
-              <w:vertAlign w:val="baseline"/>
-            </w:rPr>
-          </w:pPr>
-          <w:hyperlink w:anchor="_aas8tbvjovb9">
-            <w:r>
-              <w:rPr>
-                <w:rFonts w:ascii="Arial" w:cs="Arial" w:eastAsia="Arial" w:hAnsi="Arial"/>
-                <w:b w:val="0"/>
-                <w:i w:val="0"/>
-                <w:smallCaps w:val="0"/>
-                <w:strike w:val="0"/>
-                <w:color w:val="000000"/>
-                <w:sz w:val="18"/>
-                <w:szCs w:val="18"/>
-                <w:u w:val="none"/>
-                <w:shd w:fill="auto" w:val="clear"/>
-                <w:vertAlign w:val="baseline"/>
-                <w:rtl w:val="0"/>
-              </w:rPr>
-              <w:t xml:space="preserve">9.1. Nombres y Convenciones</w:t>
-              <w:tab/>
-              <w:t xml:space="preserve">21</w:t>
-            </w:r>
-          </w:hyperlink>
-          <w:r>
-            <w:rPr>
-              <w:rtl w:val="0"/>
-            </w:rPr>
-          </w:r>
-        </w:p>
-        <w:p>
-          <w:pPr>
-            <w:tabs>
-              <w:tab w:val="right" w:leader="none" w:pos="12000"/>
-            </w:tabs>
-            <w:spacing w:after="0" w:before="60" w:lineRule="auto"/>
-            <w:ind w:left="360" w:firstLine="0"/>
-            <w:jc w:val="left"/>
-            <w:rPr>
-              <w:rFonts w:ascii="Arial" w:cs="Arial" w:eastAsia="Arial" w:hAnsi="Arial"/>
-              <w:b w:val="0"/>
-              <w:i w:val="0"/>
-              <w:smallCaps w:val="0"/>
-              <w:strike w:val="0"/>
-              <w:color w:val="000000"/>
-              <w:sz w:val="18"/>
-              <w:szCs w:val="18"/>
-              <w:u w:val="none"/>
-              <w:shd w:fill="auto" w:val="clear"/>
-              <w:vertAlign w:val="baseline"/>
-            </w:rPr>
-          </w:pPr>
-          <w:hyperlink w:anchor="_oa7wzqco2oo4">
-            <w:r>
-              <w:rPr>
-                <w:rFonts w:ascii="Arial" w:cs="Arial" w:eastAsia="Arial" w:hAnsi="Arial"/>
-                <w:b w:val="0"/>
-                <w:i w:val="0"/>
-                <w:smallCaps w:val="0"/>
-                <w:strike w:val="0"/>
-                <w:color w:val="000000"/>
-                <w:sz w:val="18"/>
-                <w:szCs w:val="18"/>
-                <w:u w:val="none"/>
-                <w:shd w:fill="auto" w:val="clear"/>
-                <w:vertAlign w:val="baseline"/>
-                <w:rtl w:val="0"/>
-              </w:rPr>
-              <w:t xml:space="preserve">9.2. Código Limpio y Legible</w:t>
-              <w:tab/>
-              <w:t xml:space="preserve">21</w:t>
-            </w:r>
-          </w:hyperlink>
-          <w:r>
-            <w:rPr>
-              <w:rtl w:val="0"/>
-            </w:rPr>
-          </w:r>
-        </w:p>
-        <w:p>
-          <w:pPr>
-            <w:tabs>
-              <w:tab w:val="right" w:leader="none" w:pos="12000"/>
-            </w:tabs>
-            <w:spacing w:after="0" w:before="60" w:lineRule="auto"/>
-            <w:ind w:left="360" w:firstLine="0"/>
-            <w:jc w:val="left"/>
-            <w:rPr>
-              <w:rFonts w:ascii="Arial" w:cs="Arial" w:eastAsia="Arial" w:hAnsi="Arial"/>
-              <w:b w:val="0"/>
-              <w:i w:val="0"/>
-              <w:smallCaps w:val="0"/>
-              <w:strike w:val="0"/>
-              <w:color w:val="000000"/>
-              <w:sz w:val="18"/>
-              <w:szCs w:val="18"/>
-              <w:u w:val="none"/>
-              <w:shd w:fill="auto" w:val="clear"/>
-              <w:vertAlign w:val="baseline"/>
-            </w:rPr>
-          </w:pPr>
-          <w:hyperlink w:anchor="_vv8umpem18l5">
-            <w:r>
-              <w:rPr>
-                <w:rFonts w:ascii="Arial" w:cs="Arial" w:eastAsia="Arial" w:hAnsi="Arial"/>
-                <w:b w:val="0"/>
-                <w:i w:val="0"/>
-                <w:smallCaps w:val="0"/>
-                <w:strike w:val="0"/>
-                <w:color w:val="000000"/>
-                <w:sz w:val="18"/>
-                <w:szCs w:val="18"/>
-                <w:u w:val="none"/>
-                <w:shd w:fill="auto" w:val="clear"/>
-                <w:vertAlign w:val="baseline"/>
-                <w:rtl w:val="0"/>
-              </w:rPr>
-              <w:t xml:space="preserve">9.3. Uso de Null Safety Correcto</w:t>
-              <w:tab/>
-              <w:t xml:space="preserve">22</w:t>
-            </w:r>
-          </w:hyperlink>
-          <w:r>
-            <w:rPr>
-              <w:rtl w:val="0"/>
-            </w:rPr>
-          </w:r>
-        </w:p>
-        <w:p>
-          <w:pPr>
-            <w:tabs>
-              <w:tab w:val="right" w:leader="none" w:pos="12000"/>
-            </w:tabs>
-            <w:spacing w:after="0" w:before="60" w:lineRule="auto"/>
-            <w:ind w:left="360" w:firstLine="0"/>
-            <w:jc w:val="left"/>
-            <w:rPr>
-              <w:rFonts w:ascii="Arial" w:cs="Arial" w:eastAsia="Arial" w:hAnsi="Arial"/>
-              <w:b w:val="0"/>
-              <w:i w:val="0"/>
-              <w:smallCaps w:val="0"/>
-              <w:strike w:val="0"/>
-              <w:color w:val="000000"/>
-              <w:sz w:val="18"/>
-              <w:szCs w:val="18"/>
-              <w:u w:val="none"/>
-              <w:shd w:fill="auto" w:val="clear"/>
-              <w:vertAlign w:val="baseline"/>
-            </w:rPr>
-          </w:pPr>
-          <w:hyperlink w:anchor="_ywg7c1fwcvbf">
-            <w:r>
-              <w:rPr>
-                <w:rFonts w:ascii="Arial" w:cs="Arial" w:eastAsia="Arial" w:hAnsi="Arial"/>
-                <w:b w:val="0"/>
-                <w:i w:val="0"/>
-                <w:smallCaps w:val="0"/>
-                <w:strike w:val="0"/>
-                <w:color w:val="000000"/>
-                <w:sz w:val="18"/>
-                <w:szCs w:val="18"/>
-                <w:u w:val="none"/>
-                <w:shd w:fill="auto" w:val="clear"/>
-                <w:vertAlign w:val="baseline"/>
-                <w:rtl w:val="0"/>
-              </w:rPr>
-              <w:t xml:space="preserve">9.4. Organización de Archivos y Paquetes</w:t>
-              <w:tab/>
-              <w:t xml:space="preserve">22</w:t>
-            </w:r>
-          </w:hyperlink>
-          <w:r>
-            <w:rPr>
-              <w:rtl w:val="0"/>
-            </w:rPr>
-          </w:r>
-        </w:p>
-        <w:p>
-          <w:pPr>
-            <w:tabs>
-              <w:tab w:val="right" w:leader="none" w:pos="12000"/>
-            </w:tabs>
-            <w:spacing w:after="0" w:before="60" w:lineRule="auto"/>
-            <w:ind w:left="360" w:firstLine="0"/>
-            <w:jc w:val="left"/>
-            <w:rPr>
-              <w:rFonts w:ascii="Arial" w:cs="Arial" w:eastAsia="Arial" w:hAnsi="Arial"/>
-              <w:b w:val="0"/>
-              <w:i w:val="0"/>
-              <w:smallCaps w:val="0"/>
-              <w:strike w:val="0"/>
-              <w:color w:val="000000"/>
-              <w:sz w:val="18"/>
-              <w:szCs w:val="18"/>
-              <w:u w:val="none"/>
-              <w:shd w:fill="auto" w:val="clear"/>
-              <w:vertAlign w:val="baseline"/>
-            </w:rPr>
-          </w:pPr>
-          <w:hyperlink w:anchor="_qlopdcwc2by5">
-            <w:r>
-              <w:rPr>
-                <w:rFonts w:ascii="Arial" w:cs="Arial" w:eastAsia="Arial" w:hAnsi="Arial"/>
-                <w:b w:val="0"/>
-                <w:i w:val="0"/>
-                <w:smallCaps w:val="0"/>
-                <w:strike w:val="0"/>
-                <w:color w:val="000000"/>
-                <w:sz w:val="18"/>
-                <w:szCs w:val="18"/>
-                <w:u w:val="none"/>
-                <w:shd w:fill="auto" w:val="clear"/>
-                <w:vertAlign w:val="baseline"/>
-                <w:rtl w:val="0"/>
-              </w:rPr>
-              <w:t xml:space="preserve">9.5. Documentación Integrada</w:t>
-              <w:tab/>
-              <w:t xml:space="preserve">22</w:t>
-            </w:r>
-          </w:hyperlink>
-          <w:r>
-            <w:rPr>
-              <w:rtl w:val="0"/>
-            </w:rPr>
-          </w:r>
-        </w:p>
-        <w:p>
-          <w:pPr>
-            <w:tabs>
-              <w:tab w:val="right" w:leader="none" w:pos="12000"/>
-            </w:tabs>
-            <w:spacing w:after="0" w:before="60" w:lineRule="auto"/>
-            <w:ind w:left="360" w:firstLine="0"/>
-            <w:jc w:val="left"/>
-            <w:rPr>
-              <w:rFonts w:ascii="Arial" w:cs="Arial" w:eastAsia="Arial" w:hAnsi="Arial"/>
-              <w:b w:val="0"/>
-              <w:i w:val="0"/>
-              <w:smallCaps w:val="0"/>
-              <w:strike w:val="0"/>
-              <w:color w:val="000000"/>
-              <w:sz w:val="18"/>
-              <w:szCs w:val="18"/>
-              <w:u w:val="none"/>
-              <w:shd w:fill="auto" w:val="clear"/>
-              <w:vertAlign w:val="baseline"/>
-            </w:rPr>
-          </w:pPr>
-          <w:hyperlink w:anchor="_ovs8m979ahev">
-            <w:r>
-              <w:rPr>
-                <w:rFonts w:ascii="Arial" w:cs="Arial" w:eastAsia="Arial" w:hAnsi="Arial"/>
-                <w:b w:val="0"/>
-                <w:i w:val="0"/>
-                <w:smallCaps w:val="0"/>
-                <w:strike w:val="0"/>
-                <w:color w:val="000000"/>
-                <w:sz w:val="18"/>
-                <w:szCs w:val="18"/>
-                <w:u w:val="none"/>
-                <w:shd w:fill="auto" w:val="clear"/>
-                <w:vertAlign w:val="baseline"/>
-                <w:rtl w:val="0"/>
-              </w:rPr>
-              <w:t xml:space="preserve">9.6. Análisis de Código y Linting</w:t>
-              <w:tab/>
-              <w:t xml:space="preserve">23</w:t>
-            </w:r>
-          </w:hyperlink>
-          <w:r>
-            <w:rPr>
-              <w:rtl w:val="0"/>
-            </w:rPr>
-          </w:r>
-        </w:p>
-        <w:p>
-          <w:pPr>
-            <w:tabs>
-              <w:tab w:val="right" w:leader="none" w:pos="12000"/>
-            </w:tabs>
-            <w:spacing w:after="0" w:before="60" w:lineRule="auto"/>
-            <w:ind w:left="360" w:firstLine="0"/>
-            <w:jc w:val="left"/>
-            <w:rPr>
-              <w:rFonts w:ascii="Arial" w:cs="Arial" w:eastAsia="Arial" w:hAnsi="Arial"/>
-              <w:b w:val="0"/>
-              <w:i w:val="0"/>
-              <w:smallCaps w:val="0"/>
-              <w:strike w:val="0"/>
-              <w:color w:val="000000"/>
-              <w:sz w:val="18"/>
-              <w:szCs w:val="18"/>
-              <w:u w:val="none"/>
-              <w:shd w:fill="auto" w:val="clear"/>
-              <w:vertAlign w:val="baseline"/>
-            </w:rPr>
-          </w:pPr>
-          <w:hyperlink w:anchor="_ss8mz6utbp2k">
-            <w:r>
-              <w:rPr>
-                <w:rFonts w:ascii="Arial" w:cs="Arial" w:eastAsia="Arial" w:hAnsi="Arial"/>
-                <w:b w:val="0"/>
-                <w:i w:val="0"/>
-                <w:smallCaps w:val="0"/>
-                <w:strike w:val="0"/>
-                <w:color w:val="000000"/>
-                <w:sz w:val="18"/>
-                <w:szCs w:val="18"/>
-                <w:u w:val="none"/>
-                <w:shd w:fill="auto" w:val="clear"/>
-                <w:vertAlign w:val="baseline"/>
-                <w:rtl w:val="0"/>
-              </w:rPr>
-              <w:t xml:space="preserve">9.7. Buen Uso de Colecciones</w:t>
-              <w:tab/>
-              <w:t xml:space="preserve">23</w:t>
-            </w:r>
-          </w:hyperlink>
-          <w:r>
-            <w:rPr>
-              <w:rtl w:val="0"/>
-            </w:rPr>
-          </w:r>
-        </w:p>
-        <w:p>
-          <w:pPr>
-            <w:tabs>
-              <w:tab w:val="right" w:leader="none" w:pos="12000"/>
-            </w:tabs>
-            <w:spacing w:after="0" w:before="60" w:lineRule="auto"/>
-            <w:ind w:left="360" w:firstLine="0"/>
-            <w:jc w:val="left"/>
-            <w:rPr>
-              <w:rFonts w:ascii="Arial" w:cs="Arial" w:eastAsia="Arial" w:hAnsi="Arial"/>
-              <w:b w:val="0"/>
-              <w:i w:val="0"/>
-              <w:smallCaps w:val="0"/>
-              <w:strike w:val="0"/>
-              <w:color w:val="000000"/>
-              <w:sz w:val="18"/>
-              <w:szCs w:val="18"/>
-              <w:u w:val="none"/>
-              <w:shd w:fill="auto" w:val="clear"/>
-              <w:vertAlign w:val="baseline"/>
-            </w:rPr>
-          </w:pPr>
-          <w:hyperlink w:anchor="_c1ptz2844hxr">
-            <w:r>
-              <w:rPr>
-                <w:rFonts w:ascii="Arial" w:cs="Arial" w:eastAsia="Arial" w:hAnsi="Arial"/>
-                <w:b w:val="0"/>
-                <w:i w:val="0"/>
-                <w:smallCaps w:val="0"/>
-                <w:strike w:val="0"/>
-                <w:color w:val="000000"/>
-                <w:sz w:val="18"/>
-                <w:szCs w:val="18"/>
-                <w:u w:val="none"/>
-                <w:shd w:fill="auto" w:val="clear"/>
-                <w:vertAlign w:val="baseline"/>
-                <w:rtl w:val="0"/>
-              </w:rPr>
-              <w:t xml:space="preserve">9.8. Manejo de Errores</w:t>
-              <w:tab/>
-              <w:t xml:space="preserve">24</w:t>
-            </w:r>
-          </w:hyperlink>
-          <w:r>
-            <w:rPr>
-              <w:rtl w:val="0"/>
-            </w:rPr>
-          </w:r>
-        </w:p>
-        <w:p>
-          <w:pPr>
-            <w:tabs>
-              <w:tab w:val="right" w:leader="none" w:pos="12000"/>
-            </w:tabs>
-            <w:spacing w:after="0" w:before="60" w:lineRule="auto"/>
-            <w:ind w:left="360" w:firstLine="0"/>
-            <w:jc w:val="left"/>
-            <w:rPr>
-              <w:rFonts w:ascii="Arial" w:cs="Arial" w:eastAsia="Arial" w:hAnsi="Arial"/>
-              <w:b w:val="0"/>
-              <w:i w:val="0"/>
-              <w:smallCaps w:val="0"/>
-              <w:strike w:val="0"/>
-              <w:color w:val="000000"/>
-              <w:sz w:val="18"/>
-              <w:szCs w:val="18"/>
-              <w:u w:val="none"/>
-              <w:shd w:fill="auto" w:val="clear"/>
-              <w:vertAlign w:val="baseline"/>
-            </w:rPr>
-          </w:pPr>
-          <w:hyperlink w:anchor="_kxoyc9y376hd">
-            <w:r>
-              <w:rPr>
-                <w:rFonts w:ascii="Arial" w:cs="Arial" w:eastAsia="Arial" w:hAnsi="Arial"/>
-                <w:b w:val="0"/>
-                <w:i w:val="0"/>
-                <w:smallCaps w:val="0"/>
-                <w:strike w:val="0"/>
-                <w:color w:val="000000"/>
-                <w:sz w:val="18"/>
-                <w:szCs w:val="18"/>
-                <w:u w:val="none"/>
-                <w:shd w:fill="auto" w:val="clear"/>
-                <w:vertAlign w:val="baseline"/>
-                <w:rtl w:val="0"/>
-              </w:rPr>
-              <w:t xml:space="preserve">9.9. Optimización y Buen Rendimiento</w:t>
-              <w:tab/>
-              <w:t xml:space="preserve">24</w:t>
-            </w:r>
-          </w:hyperlink>
-          <w:r>
-            <w:rPr>
-              <w:rtl w:val="0"/>
-            </w:rPr>
-          </w:r>
-        </w:p>
-        <w:p>
-          <w:pPr>
-            <w:tabs>
-              <w:tab w:val="right" w:leader="none" w:pos="12000"/>
-            </w:tabs>
-            <w:spacing w:after="0" w:before="60" w:lineRule="auto"/>
-            <w:ind w:left="360" w:firstLine="0"/>
-            <w:jc w:val="left"/>
-            <w:rPr>
-              <w:rFonts w:ascii="Arial" w:cs="Arial" w:eastAsia="Arial" w:hAnsi="Arial"/>
-              <w:b w:val="0"/>
-              <w:i w:val="0"/>
-              <w:smallCaps w:val="0"/>
-              <w:strike w:val="0"/>
-              <w:color w:val="000000"/>
-              <w:sz w:val="18"/>
-              <w:szCs w:val="18"/>
-              <w:u w:val="none"/>
-              <w:shd w:fill="auto" w:val="clear"/>
-              <w:vertAlign w:val="baseline"/>
-            </w:rPr>
-          </w:pPr>
-          <w:hyperlink w:anchor="_p651jzx1nefl">
-            <w:r>
-              <w:rPr>
-                <w:rFonts w:ascii="Arial" w:cs="Arial" w:eastAsia="Arial" w:hAnsi="Arial"/>
-                <w:b w:val="0"/>
-                <w:i w:val="0"/>
-                <w:smallCaps w:val="0"/>
-                <w:strike w:val="0"/>
-                <w:color w:val="000000"/>
-                <w:sz w:val="18"/>
-                <w:szCs w:val="18"/>
-                <w:u w:val="none"/>
-                <w:shd w:fill="auto" w:val="clear"/>
-                <w:vertAlign w:val="baseline"/>
-                <w:rtl w:val="0"/>
-              </w:rPr>
-              <w:t xml:space="preserve">9.10. Principios Generales de Diseño</w:t>
-              <w:tab/>
-              <w:t xml:space="preserve">24</w:t>
             </w:r>
           </w:hyperlink>
           <w:r>
@@ -2732,8 +1164,8 @@
               <w:smallCaps w:val="0"/>
               <w:strike w:val="0"/>
               <w:color w:val="000000"/>
-              <w:sz w:val="18"/>
-              <w:szCs w:val="18"/>
+              <w:sz w:val="22"/>
+              <w:szCs w:val="22"/>
               <w:u w:val="none"/>
               <w:shd w:fill="auto" w:val="clear"/>
               <w:vertAlign w:val="baseline"/>
@@ -2758,300 +1190,6 @@
               <w:t xml:space="preserve">10. Documentar Software en Dart</w:t>
               <w:tab/>
               <w:t xml:space="preserve">24</w:t>
-            </w:r>
-          </w:hyperlink>
-          <w:r>
-            <w:rPr>
-              <w:rtl w:val="0"/>
-            </w:rPr>
-          </w:r>
-        </w:p>
-        <w:p>
-          <w:pPr>
-            <w:tabs>
-              <w:tab w:val="right" w:leader="none" w:pos="12000"/>
-            </w:tabs>
-            <w:spacing w:after="0" w:before="60" w:lineRule="auto"/>
-            <w:ind w:left="360" w:firstLine="0"/>
-            <w:jc w:val="left"/>
-            <w:rPr>
-              <w:rFonts w:ascii="Arial" w:cs="Arial" w:eastAsia="Arial" w:hAnsi="Arial"/>
-              <w:b w:val="0"/>
-              <w:i w:val="0"/>
-              <w:smallCaps w:val="0"/>
-              <w:strike w:val="0"/>
-              <w:color w:val="000000"/>
-              <w:sz w:val="18"/>
-              <w:szCs w:val="18"/>
-              <w:u w:val="none"/>
-              <w:shd w:fill="auto" w:val="clear"/>
-              <w:vertAlign w:val="baseline"/>
-            </w:rPr>
-          </w:pPr>
-          <w:hyperlink w:anchor="_dtbnh6h9pd4">
-            <w:r>
-              <w:rPr>
-                <w:rFonts w:ascii="Arial" w:cs="Arial" w:eastAsia="Arial" w:hAnsi="Arial"/>
-                <w:b w:val="0"/>
-                <w:i w:val="0"/>
-                <w:smallCaps w:val="0"/>
-                <w:strike w:val="0"/>
-                <w:color w:val="000000"/>
-                <w:sz w:val="18"/>
-                <w:szCs w:val="18"/>
-                <w:u w:val="none"/>
-                <w:shd w:fill="auto" w:val="clear"/>
-                <w:vertAlign w:val="baseline"/>
-                <w:rtl w:val="0"/>
-              </w:rPr>
-              <w:t xml:space="preserve">10.1. ¿Por qué documentar?</w:t>
-              <w:tab/>
-              <w:t xml:space="preserve">24</w:t>
-            </w:r>
-          </w:hyperlink>
-          <w:r>
-            <w:rPr>
-              <w:rtl w:val="0"/>
-            </w:rPr>
-          </w:r>
-        </w:p>
-        <w:p>
-          <w:pPr>
-            <w:tabs>
-              <w:tab w:val="right" w:leader="none" w:pos="12000"/>
-            </w:tabs>
-            <w:spacing w:after="0" w:before="60" w:lineRule="auto"/>
-            <w:ind w:left="360" w:firstLine="0"/>
-            <w:jc w:val="left"/>
-            <w:rPr>
-              <w:rFonts w:ascii="Arial" w:cs="Arial" w:eastAsia="Arial" w:hAnsi="Arial"/>
-              <w:b w:val="0"/>
-              <w:i w:val="0"/>
-              <w:smallCaps w:val="0"/>
-              <w:strike w:val="0"/>
-              <w:color w:val="000000"/>
-              <w:sz w:val="18"/>
-              <w:szCs w:val="18"/>
-              <w:u w:val="none"/>
-              <w:shd w:fill="auto" w:val="clear"/>
-              <w:vertAlign w:val="baseline"/>
-            </w:rPr>
-          </w:pPr>
-          <w:hyperlink w:anchor="_m9t1d0cc1yn8">
-            <w:r>
-              <w:rPr>
-                <w:rFonts w:ascii="Arial" w:cs="Arial" w:eastAsia="Arial" w:hAnsi="Arial"/>
-                <w:b w:val="0"/>
-                <w:i w:val="0"/>
-                <w:smallCaps w:val="0"/>
-                <w:strike w:val="0"/>
-                <w:color w:val="000000"/>
-                <w:sz w:val="18"/>
-                <w:szCs w:val="18"/>
-                <w:u w:val="none"/>
-                <w:shd w:fill="auto" w:val="clear"/>
-                <w:vertAlign w:val="baseline"/>
-                <w:rtl w:val="0"/>
-              </w:rPr>
-              <w:t xml:space="preserve">10.2. Tipos de comentarios en Dart</w:t>
-              <w:tab/>
-              <w:t xml:space="preserve">25</w:t>
-            </w:r>
-          </w:hyperlink>
-          <w:r>
-            <w:rPr>
-              <w:rtl w:val="0"/>
-            </w:rPr>
-          </w:r>
-        </w:p>
-        <w:p>
-          <w:pPr>
-            <w:tabs>
-              <w:tab w:val="right" w:leader="none" w:pos="12000"/>
-            </w:tabs>
-            <w:spacing w:after="0" w:before="60" w:lineRule="auto"/>
-            <w:ind w:left="360" w:firstLine="0"/>
-            <w:jc w:val="left"/>
-            <w:rPr>
-              <w:rFonts w:ascii="Arial" w:cs="Arial" w:eastAsia="Arial" w:hAnsi="Arial"/>
-              <w:b w:val="0"/>
-              <w:i w:val="0"/>
-              <w:smallCaps w:val="0"/>
-              <w:strike w:val="0"/>
-              <w:color w:val="000000"/>
-              <w:sz w:val="18"/>
-              <w:szCs w:val="18"/>
-              <w:u w:val="none"/>
-              <w:shd w:fill="auto" w:val="clear"/>
-              <w:vertAlign w:val="baseline"/>
-            </w:rPr>
-          </w:pPr>
-          <w:hyperlink w:anchor="_nxcw1k76w4ov">
-            <w:r>
-              <w:rPr>
-                <w:rFonts w:ascii="Arial" w:cs="Arial" w:eastAsia="Arial" w:hAnsi="Arial"/>
-                <w:b w:val="0"/>
-                <w:i w:val="0"/>
-                <w:smallCaps w:val="0"/>
-                <w:strike w:val="0"/>
-                <w:color w:val="000000"/>
-                <w:sz w:val="18"/>
-                <w:szCs w:val="18"/>
-                <w:u w:val="none"/>
-                <w:shd w:fill="auto" w:val="clear"/>
-                <w:vertAlign w:val="baseline"/>
-                <w:rtl w:val="0"/>
-              </w:rPr>
-              <w:t xml:space="preserve">10.3. Generar documentación automática</w:t>
-              <w:tab/>
-              <w:t xml:space="preserve">26</w:t>
-            </w:r>
-          </w:hyperlink>
-          <w:r>
-            <w:rPr>
-              <w:rtl w:val="0"/>
-            </w:rPr>
-          </w:r>
-        </w:p>
-        <w:p>
-          <w:pPr>
-            <w:tabs>
-              <w:tab w:val="right" w:leader="none" w:pos="12000"/>
-            </w:tabs>
-            <w:spacing w:after="0" w:before="60" w:lineRule="auto"/>
-            <w:ind w:left="360" w:firstLine="0"/>
-            <w:jc w:val="left"/>
-            <w:rPr>
-              <w:rFonts w:ascii="Arial" w:cs="Arial" w:eastAsia="Arial" w:hAnsi="Arial"/>
-              <w:b w:val="0"/>
-              <w:i w:val="0"/>
-              <w:smallCaps w:val="0"/>
-              <w:strike w:val="0"/>
-              <w:color w:val="000000"/>
-              <w:sz w:val="18"/>
-              <w:szCs w:val="18"/>
-              <w:u w:val="none"/>
-              <w:shd w:fill="auto" w:val="clear"/>
-              <w:vertAlign w:val="baseline"/>
-            </w:rPr>
-          </w:pPr>
-          <w:hyperlink w:anchor="_7jklugyno5c9">
-            <w:r>
-              <w:rPr>
-                <w:rFonts w:ascii="Arial" w:cs="Arial" w:eastAsia="Arial" w:hAnsi="Arial"/>
-                <w:b w:val="0"/>
-                <w:i w:val="0"/>
-                <w:smallCaps w:val="0"/>
-                <w:strike w:val="0"/>
-                <w:color w:val="000000"/>
-                <w:sz w:val="18"/>
-                <w:szCs w:val="18"/>
-                <w:u w:val="none"/>
-                <w:shd w:fill="auto" w:val="clear"/>
-                <w:vertAlign w:val="baseline"/>
-                <w:rtl w:val="0"/>
-              </w:rPr>
-              <w:t xml:space="preserve">10.4. Buenas prácticas al documentar en Dart</w:t>
-              <w:tab/>
-              <w:t xml:space="preserve">27</w:t>
-            </w:r>
-          </w:hyperlink>
-          <w:r>
-            <w:rPr>
-              <w:rtl w:val="0"/>
-            </w:rPr>
-          </w:r>
-        </w:p>
-        <w:p>
-          <w:pPr>
-            <w:tabs>
-              <w:tab w:val="right" w:leader="none" w:pos="12000"/>
-            </w:tabs>
-            <w:spacing w:after="0" w:before="60" w:lineRule="auto"/>
-            <w:ind w:left="360" w:firstLine="0"/>
-            <w:jc w:val="left"/>
-            <w:rPr>
-              <w:rFonts w:ascii="Arial" w:cs="Arial" w:eastAsia="Arial" w:hAnsi="Arial"/>
-              <w:b w:val="0"/>
-              <w:i w:val="0"/>
-              <w:smallCaps w:val="0"/>
-              <w:strike w:val="0"/>
-              <w:color w:val="000000"/>
-              <w:sz w:val="18"/>
-              <w:szCs w:val="18"/>
-              <w:u w:val="none"/>
-              <w:shd w:fill="auto" w:val="clear"/>
-              <w:vertAlign w:val="baseline"/>
-            </w:rPr>
-          </w:pPr>
-          <w:hyperlink w:anchor="_nk0nf6dlk4aj">
-            <w:r>
-              <w:rPr>
-                <w:rFonts w:ascii="Arial" w:cs="Arial" w:eastAsia="Arial" w:hAnsi="Arial"/>
-                <w:b w:val="0"/>
-                <w:i w:val="0"/>
-                <w:smallCaps w:val="0"/>
-                <w:strike w:val="0"/>
-                <w:color w:val="000000"/>
-                <w:sz w:val="18"/>
-                <w:szCs w:val="18"/>
-                <w:u w:val="none"/>
-                <w:shd w:fill="auto" w:val="clear"/>
-                <w:vertAlign w:val="baseline"/>
-                <w:rtl w:val="0"/>
-              </w:rPr>
-              <w:t xml:space="preserve">10.5. Errores comunes al documentar</w:t>
-              <w:tab/>
-              <w:t xml:space="preserve">27</w:t>
-            </w:r>
-          </w:hyperlink>
-          <w:r>
-            <w:rPr>
-              <w:rtl w:val="0"/>
-            </w:rPr>
-          </w:r>
-        </w:p>
-        <w:p>
-          <w:pPr>
-            <w:tabs>
-              <w:tab w:val="right" w:leader="none" w:pos="12000"/>
-            </w:tabs>
-            <w:spacing w:after="0" w:before="60" w:lineRule="auto"/>
-            <w:ind w:left="360" w:firstLine="0"/>
-            <w:jc w:val="left"/>
-            <w:rPr>
-              <w:rFonts w:ascii="Arial" w:cs="Arial" w:eastAsia="Arial" w:hAnsi="Arial"/>
-              <w:b w:val="0"/>
-              <w:i w:val="0"/>
-              <w:smallCaps w:val="0"/>
-              <w:strike w:val="0"/>
-              <w:color w:val="000000"/>
-              <w:sz w:val="18"/>
-              <w:szCs w:val="18"/>
-              <w:u w:val="none"/>
-              <w:shd w:fill="auto" w:val="clear"/>
-              <w:vertAlign w:val="baseline"/>
-            </w:rPr>
-          </w:pPr>
-          <w:hyperlink w:anchor="_hw2ub0h2eoh4">
-            <w:r>
-              <w:rPr>
-                <w:rFonts w:ascii="Arial" w:cs="Arial" w:eastAsia="Arial" w:hAnsi="Arial"/>
-                <w:b w:val="0"/>
-                <w:i w:val="0"/>
-                <w:smallCaps w:val="0"/>
-                <w:strike w:val="0"/>
-                <w:color w:val="000000"/>
-                <w:sz w:val="18"/>
-                <w:szCs w:val="18"/>
-                <w:u w:val="none"/>
-                <w:shd w:fill="auto" w:val="clear"/>
-                <w:vertAlign w:val="baseline"/>
-                <w:rtl w:val="0"/>
-              </w:rPr>
-              <w:t xml:space="preserve">10.6. Ejemplo completo con buenas prácticas</w:t>
-              <w:tab/>
-              <w:t xml:space="preserve">27</w:t>
             </w:r>
           </w:hyperlink>
           <w:r>
@@ -3074,8 +1212,8 @@
               <w:smallCaps w:val="0"/>
               <w:strike w:val="0"/>
               <w:color w:val="000000"/>
-              <w:sz w:val="18"/>
-              <w:szCs w:val="18"/>
+              <w:sz w:val="22"/>
+              <w:szCs w:val="22"/>
               <w:u w:val="none"/>
               <w:shd w:fill="auto" w:val="clear"/>
               <w:vertAlign w:val="baseline"/>
@@ -3100,545 +1238,6 @@
               <w:t xml:space="preserve">11. Crear Juegos de Prueba en Dart</w:t>
               <w:tab/>
               <w:t xml:space="preserve">28</w:t>
-            </w:r>
-          </w:hyperlink>
-          <w:r>
-            <w:rPr>
-              <w:rtl w:val="0"/>
-            </w:rPr>
-          </w:r>
-        </w:p>
-        <w:p>
-          <w:pPr>
-            <w:tabs>
-              <w:tab w:val="right" w:leader="none" w:pos="12000"/>
-            </w:tabs>
-            <w:spacing w:after="0" w:before="60" w:lineRule="auto"/>
-            <w:ind w:left="360" w:firstLine="0"/>
-            <w:jc w:val="left"/>
-            <w:rPr>
-              <w:rFonts w:ascii="Arial" w:cs="Arial" w:eastAsia="Arial" w:hAnsi="Arial"/>
-              <w:b w:val="0"/>
-              <w:i w:val="0"/>
-              <w:smallCaps w:val="0"/>
-              <w:strike w:val="0"/>
-              <w:color w:val="000000"/>
-              <w:sz w:val="18"/>
-              <w:szCs w:val="18"/>
-              <w:u w:val="none"/>
-              <w:shd w:fill="auto" w:val="clear"/>
-              <w:vertAlign w:val="baseline"/>
-            </w:rPr>
-          </w:pPr>
-          <w:hyperlink w:anchor="_td2crsahgzv0">
-            <w:r>
-              <w:rPr>
-                <w:rFonts w:ascii="Arial" w:cs="Arial" w:eastAsia="Arial" w:hAnsi="Arial"/>
-                <w:b w:val="0"/>
-                <w:i w:val="0"/>
-                <w:smallCaps w:val="0"/>
-                <w:strike w:val="0"/>
-                <w:color w:val="000000"/>
-                <w:sz w:val="18"/>
-                <w:szCs w:val="18"/>
-                <w:u w:val="none"/>
-                <w:shd w:fill="auto" w:val="clear"/>
-                <w:vertAlign w:val="baseline"/>
-                <w:rtl w:val="0"/>
-              </w:rPr>
-              <w:t xml:space="preserve">11.1. Tipos de pruebas en Dart</w:t>
-              <w:tab/>
-              <w:t xml:space="preserve">28</w:t>
-            </w:r>
-          </w:hyperlink>
-          <w:r>
-            <w:rPr>
-              <w:rtl w:val="0"/>
-            </w:rPr>
-          </w:r>
-        </w:p>
-        <w:p>
-          <w:pPr>
-            <w:tabs>
-              <w:tab w:val="right" w:leader="none" w:pos="12000"/>
-            </w:tabs>
-            <w:spacing w:after="0" w:before="60" w:lineRule="auto"/>
-            <w:ind w:left="360" w:firstLine="0"/>
-            <w:jc w:val="left"/>
-            <w:rPr>
-              <w:rFonts w:ascii="Arial" w:cs="Arial" w:eastAsia="Arial" w:hAnsi="Arial"/>
-              <w:b w:val="0"/>
-              <w:i w:val="0"/>
-              <w:smallCaps w:val="0"/>
-              <w:strike w:val="0"/>
-              <w:color w:val="000000"/>
-              <w:sz w:val="18"/>
-              <w:szCs w:val="18"/>
-              <w:u w:val="none"/>
-              <w:shd w:fill="auto" w:val="clear"/>
-              <w:vertAlign w:val="baseline"/>
-            </w:rPr>
-          </w:pPr>
-          <w:hyperlink w:anchor="_wv5q017ztng3">
-            <w:r>
-              <w:rPr>
-                <w:rFonts w:ascii="Arial" w:cs="Arial" w:eastAsia="Arial" w:hAnsi="Arial"/>
-                <w:b w:val="0"/>
-                <w:i w:val="0"/>
-                <w:smallCaps w:val="0"/>
-                <w:strike w:val="0"/>
-                <w:color w:val="000000"/>
-                <w:sz w:val="18"/>
-                <w:szCs w:val="18"/>
-                <w:u w:val="none"/>
-                <w:shd w:fill="auto" w:val="clear"/>
-                <w:vertAlign w:val="baseline"/>
-                <w:rtl w:val="0"/>
-              </w:rPr>
-              <w:t xml:space="preserve">11.2. Configuración del entorno de pruebas</w:t>
-              <w:tab/>
-              <w:t xml:space="preserve">28</w:t>
-            </w:r>
-          </w:hyperlink>
-          <w:r>
-            <w:rPr>
-              <w:rtl w:val="0"/>
-            </w:rPr>
-          </w:r>
-        </w:p>
-        <w:p>
-          <w:pPr>
-            <w:tabs>
-              <w:tab w:val="right" w:leader="none" w:pos="12000"/>
-            </w:tabs>
-            <w:spacing w:after="0" w:before="60" w:lineRule="auto"/>
-            <w:ind w:left="360" w:firstLine="0"/>
-            <w:jc w:val="left"/>
-            <w:rPr>
-              <w:rFonts w:ascii="Arial" w:cs="Arial" w:eastAsia="Arial" w:hAnsi="Arial"/>
-              <w:b w:val="0"/>
-              <w:i w:val="0"/>
-              <w:smallCaps w:val="0"/>
-              <w:strike w:val="0"/>
-              <w:color w:val="000000"/>
-              <w:sz w:val="18"/>
-              <w:szCs w:val="18"/>
-              <w:u w:val="none"/>
-              <w:shd w:fill="auto" w:val="clear"/>
-              <w:vertAlign w:val="baseline"/>
-            </w:rPr>
-          </w:pPr>
-          <w:hyperlink w:anchor="_kwy4i5oet90">
-            <w:r>
-              <w:rPr>
-                <w:rFonts w:ascii="Arial" w:cs="Arial" w:eastAsia="Arial" w:hAnsi="Arial"/>
-                <w:b w:val="0"/>
-                <w:i w:val="0"/>
-                <w:smallCaps w:val="0"/>
-                <w:strike w:val="0"/>
-                <w:color w:val="000000"/>
-                <w:sz w:val="18"/>
-                <w:szCs w:val="18"/>
-                <w:u w:val="none"/>
-                <w:shd w:fill="auto" w:val="clear"/>
-                <w:vertAlign w:val="baseline"/>
-                <w:rtl w:val="0"/>
-              </w:rPr>
-              <w:t xml:space="preserve">11.3. Estructura recomendada</w:t>
-              <w:tab/>
-              <w:t xml:space="preserve">28</w:t>
-            </w:r>
-          </w:hyperlink>
-          <w:r>
-            <w:rPr>
-              <w:rtl w:val="0"/>
-            </w:rPr>
-          </w:r>
-        </w:p>
-        <w:p>
-          <w:pPr>
-            <w:tabs>
-              <w:tab w:val="right" w:leader="none" w:pos="12000"/>
-            </w:tabs>
-            <w:spacing w:after="0" w:before="60" w:lineRule="auto"/>
-            <w:ind w:left="360" w:firstLine="0"/>
-            <w:jc w:val="left"/>
-            <w:rPr>
-              <w:rFonts w:ascii="Arial" w:cs="Arial" w:eastAsia="Arial" w:hAnsi="Arial"/>
-              <w:b w:val="0"/>
-              <w:i w:val="0"/>
-              <w:smallCaps w:val="0"/>
-              <w:strike w:val="0"/>
-              <w:color w:val="000000"/>
-              <w:sz w:val="18"/>
-              <w:szCs w:val="18"/>
-              <w:u w:val="none"/>
-              <w:shd w:fill="auto" w:val="clear"/>
-              <w:vertAlign w:val="baseline"/>
-            </w:rPr>
-          </w:pPr>
-          <w:hyperlink w:anchor="_v2etraxuttai">
-            <w:r>
-              <w:rPr>
-                <w:rFonts w:ascii="Arial" w:cs="Arial" w:eastAsia="Arial" w:hAnsi="Arial"/>
-                <w:b w:val="0"/>
-                <w:i w:val="0"/>
-                <w:smallCaps w:val="0"/>
-                <w:strike w:val="0"/>
-                <w:color w:val="000000"/>
-                <w:sz w:val="18"/>
-                <w:szCs w:val="18"/>
-                <w:u w:val="none"/>
-                <w:shd w:fill="auto" w:val="clear"/>
-                <w:vertAlign w:val="baseline"/>
-                <w:rtl w:val="0"/>
-              </w:rPr>
-              <w:t xml:space="preserve">11.4. Escribir pruebas unitarias</w:t>
-              <w:tab/>
-              <w:t xml:space="preserve">29</w:t>
-            </w:r>
-          </w:hyperlink>
-          <w:r>
-            <w:rPr>
-              <w:rtl w:val="0"/>
-            </w:rPr>
-          </w:r>
-        </w:p>
-        <w:p>
-          <w:pPr>
-            <w:tabs>
-              <w:tab w:val="right" w:leader="none" w:pos="12000"/>
-            </w:tabs>
-            <w:spacing w:after="0" w:before="60" w:lineRule="auto"/>
-            <w:ind w:left="360" w:firstLine="0"/>
-            <w:jc w:val="left"/>
-            <w:rPr>
-              <w:rFonts w:ascii="Arial" w:cs="Arial" w:eastAsia="Arial" w:hAnsi="Arial"/>
-              <w:b w:val="0"/>
-              <w:i w:val="0"/>
-              <w:smallCaps w:val="0"/>
-              <w:strike w:val="0"/>
-              <w:color w:val="000000"/>
-              <w:sz w:val="18"/>
-              <w:szCs w:val="18"/>
-              <w:u w:val="none"/>
-              <w:shd w:fill="auto" w:val="clear"/>
-              <w:vertAlign w:val="baseline"/>
-            </w:rPr>
-          </w:pPr>
-          <w:hyperlink w:anchor="_bktzwlqjtta">
-            <w:r>
-              <w:rPr>
-                <w:rFonts w:ascii="Arial" w:cs="Arial" w:eastAsia="Arial" w:hAnsi="Arial"/>
-                <w:b w:val="0"/>
-                <w:i w:val="0"/>
-                <w:smallCaps w:val="0"/>
-                <w:strike w:val="0"/>
-                <w:color w:val="000000"/>
-                <w:sz w:val="18"/>
-                <w:szCs w:val="18"/>
-                <w:u w:val="none"/>
-                <w:shd w:fill="auto" w:val="clear"/>
-                <w:vertAlign w:val="baseline"/>
-                <w:rtl w:val="0"/>
-              </w:rPr>
-              <w:t xml:space="preserve">11.5. Pruebas con código asíncrono</w:t>
-              <w:tab/>
-              <w:t xml:space="preserve">29</w:t>
-            </w:r>
-          </w:hyperlink>
-          <w:r>
-            <w:rPr>
-              <w:rtl w:val="0"/>
-            </w:rPr>
-          </w:r>
-        </w:p>
-        <w:p>
-          <w:pPr>
-            <w:tabs>
-              <w:tab w:val="right" w:leader="none" w:pos="12000"/>
-            </w:tabs>
-            <w:spacing w:after="0" w:before="60" w:lineRule="auto"/>
-            <w:ind w:left="360" w:firstLine="0"/>
-            <w:jc w:val="left"/>
-            <w:rPr>
-              <w:rFonts w:ascii="Arial" w:cs="Arial" w:eastAsia="Arial" w:hAnsi="Arial"/>
-              <w:b w:val="0"/>
-              <w:i w:val="0"/>
-              <w:smallCaps w:val="0"/>
-              <w:strike w:val="0"/>
-              <w:color w:val="000000"/>
-              <w:sz w:val="18"/>
-              <w:szCs w:val="18"/>
-              <w:u w:val="none"/>
-              <w:shd w:fill="auto" w:val="clear"/>
-              <w:vertAlign w:val="baseline"/>
-            </w:rPr>
-          </w:pPr>
-          <w:hyperlink w:anchor="_fspuefu3ke9k">
-            <w:r>
-              <w:rPr>
-                <w:rFonts w:ascii="Arial" w:cs="Arial" w:eastAsia="Arial" w:hAnsi="Arial"/>
-                <w:b w:val="0"/>
-                <w:i w:val="0"/>
-                <w:smallCaps w:val="0"/>
-                <w:strike w:val="0"/>
-                <w:color w:val="000000"/>
-                <w:sz w:val="18"/>
-                <w:szCs w:val="18"/>
-                <w:u w:val="none"/>
-                <w:shd w:fill="auto" w:val="clear"/>
-                <w:vertAlign w:val="baseline"/>
-                <w:rtl w:val="0"/>
-              </w:rPr>
-              <w:t xml:space="preserve">11.6. Probar Streams</w:t>
-              <w:tab/>
-              <w:t xml:space="preserve">30</w:t>
-            </w:r>
-          </w:hyperlink>
-          <w:r>
-            <w:rPr>
-              <w:rtl w:val="0"/>
-            </w:rPr>
-          </w:r>
-        </w:p>
-        <w:p>
-          <w:pPr>
-            <w:tabs>
-              <w:tab w:val="right" w:leader="none" w:pos="12000"/>
-            </w:tabs>
-            <w:spacing w:after="0" w:before="60" w:lineRule="auto"/>
-            <w:ind w:left="360" w:firstLine="0"/>
-            <w:jc w:val="left"/>
-            <w:rPr>
-              <w:rFonts w:ascii="Arial" w:cs="Arial" w:eastAsia="Arial" w:hAnsi="Arial"/>
-              <w:b w:val="0"/>
-              <w:i w:val="0"/>
-              <w:smallCaps w:val="0"/>
-              <w:strike w:val="0"/>
-              <w:color w:val="000000"/>
-              <w:sz w:val="18"/>
-              <w:szCs w:val="18"/>
-              <w:u w:val="none"/>
-              <w:shd w:fill="auto" w:val="clear"/>
-              <w:vertAlign w:val="baseline"/>
-            </w:rPr>
-          </w:pPr>
-          <w:hyperlink w:anchor="_48xlgq5cfhcw">
-            <w:r>
-              <w:rPr>
-                <w:rFonts w:ascii="Arial" w:cs="Arial" w:eastAsia="Arial" w:hAnsi="Arial"/>
-                <w:b w:val="0"/>
-                <w:i w:val="0"/>
-                <w:smallCaps w:val="0"/>
-                <w:strike w:val="0"/>
-                <w:color w:val="000000"/>
-                <w:sz w:val="18"/>
-                <w:szCs w:val="18"/>
-                <w:u w:val="none"/>
-                <w:shd w:fill="auto" w:val="clear"/>
-                <w:vertAlign w:val="baseline"/>
-                <w:rtl w:val="0"/>
-              </w:rPr>
-              <w:t xml:space="preserve">11.7. Agrupación y organización con group()</w:t>
-              <w:tab/>
-              <w:t xml:space="preserve">30</w:t>
-            </w:r>
-          </w:hyperlink>
-          <w:r>
-            <w:rPr>
-              <w:rtl w:val="0"/>
-            </w:rPr>
-          </w:r>
-        </w:p>
-        <w:p>
-          <w:pPr>
-            <w:tabs>
-              <w:tab w:val="right" w:leader="none" w:pos="12000"/>
-            </w:tabs>
-            <w:spacing w:after="0" w:before="60" w:lineRule="auto"/>
-            <w:ind w:left="360" w:firstLine="0"/>
-            <w:jc w:val="left"/>
-            <w:rPr>
-              <w:rFonts w:ascii="Arial" w:cs="Arial" w:eastAsia="Arial" w:hAnsi="Arial"/>
-              <w:b w:val="0"/>
-              <w:i w:val="0"/>
-              <w:smallCaps w:val="0"/>
-              <w:strike w:val="0"/>
-              <w:color w:val="000000"/>
-              <w:sz w:val="18"/>
-              <w:szCs w:val="18"/>
-              <w:u w:val="none"/>
-              <w:shd w:fill="auto" w:val="clear"/>
-              <w:vertAlign w:val="baseline"/>
-            </w:rPr>
-          </w:pPr>
-          <w:hyperlink w:anchor="_c3f8vxn729yw">
-            <w:r>
-              <w:rPr>
-                <w:rFonts w:ascii="Arial" w:cs="Arial" w:eastAsia="Arial" w:hAnsi="Arial"/>
-                <w:b w:val="0"/>
-                <w:i w:val="0"/>
-                <w:smallCaps w:val="0"/>
-                <w:strike w:val="0"/>
-                <w:color w:val="000000"/>
-                <w:sz w:val="18"/>
-                <w:szCs w:val="18"/>
-                <w:u w:val="none"/>
-                <w:shd w:fill="auto" w:val="clear"/>
-                <w:vertAlign w:val="baseline"/>
-                <w:rtl w:val="0"/>
-              </w:rPr>
-              <w:t xml:space="preserve">11.8. Uso de setUp() y tearDown()</w:t>
-              <w:tab/>
-              <w:t xml:space="preserve">31</w:t>
-            </w:r>
-          </w:hyperlink>
-          <w:r>
-            <w:rPr>
-              <w:rtl w:val="0"/>
-            </w:rPr>
-          </w:r>
-        </w:p>
-        <w:p>
-          <w:pPr>
-            <w:tabs>
-              <w:tab w:val="right" w:leader="none" w:pos="12000"/>
-            </w:tabs>
-            <w:spacing w:after="0" w:before="60" w:lineRule="auto"/>
-            <w:ind w:left="360" w:firstLine="0"/>
-            <w:jc w:val="left"/>
-            <w:rPr>
-              <w:rFonts w:ascii="Arial" w:cs="Arial" w:eastAsia="Arial" w:hAnsi="Arial"/>
-              <w:b w:val="0"/>
-              <w:i w:val="0"/>
-              <w:smallCaps w:val="0"/>
-              <w:strike w:val="0"/>
-              <w:color w:val="000000"/>
-              <w:sz w:val="18"/>
-              <w:szCs w:val="18"/>
-              <w:u w:val="none"/>
-              <w:shd w:fill="auto" w:val="clear"/>
-              <w:vertAlign w:val="baseline"/>
-            </w:rPr>
-          </w:pPr>
-          <w:hyperlink w:anchor="_kq4zg8l15huz">
-            <w:r>
-              <w:rPr>
-                <w:rFonts w:ascii="Arial" w:cs="Arial" w:eastAsia="Arial" w:hAnsi="Arial"/>
-                <w:b w:val="0"/>
-                <w:i w:val="0"/>
-                <w:smallCaps w:val="0"/>
-                <w:strike w:val="0"/>
-                <w:color w:val="000000"/>
-                <w:sz w:val="18"/>
-                <w:szCs w:val="18"/>
-                <w:u w:val="none"/>
-                <w:shd w:fill="auto" w:val="clear"/>
-                <w:vertAlign w:val="baseline"/>
-                <w:rtl w:val="0"/>
-              </w:rPr>
-              <w:t xml:space="preserve">11.9. Pruebas con datos simulados (Mocking)</w:t>
-              <w:tab/>
-              <w:t xml:space="preserve">31</w:t>
-            </w:r>
-          </w:hyperlink>
-          <w:r>
-            <w:rPr>
-              <w:rtl w:val="0"/>
-            </w:rPr>
-          </w:r>
-        </w:p>
-        <w:p>
-          <w:pPr>
-            <w:tabs>
-              <w:tab w:val="right" w:leader="none" w:pos="12000"/>
-            </w:tabs>
-            <w:spacing w:after="0" w:before="60" w:lineRule="auto"/>
-            <w:ind w:left="360" w:firstLine="0"/>
-            <w:jc w:val="left"/>
-            <w:rPr>
-              <w:rFonts w:ascii="Arial" w:cs="Arial" w:eastAsia="Arial" w:hAnsi="Arial"/>
-              <w:b w:val="0"/>
-              <w:i w:val="0"/>
-              <w:smallCaps w:val="0"/>
-              <w:strike w:val="0"/>
-              <w:color w:val="000000"/>
-              <w:sz w:val="18"/>
-              <w:szCs w:val="18"/>
-              <w:u w:val="none"/>
-              <w:shd w:fill="auto" w:val="clear"/>
-              <w:vertAlign w:val="baseline"/>
-            </w:rPr>
-          </w:pPr>
-          <w:hyperlink w:anchor="_c2ns9dkihrn2">
-            <w:r>
-              <w:rPr>
-                <w:rFonts w:ascii="Arial" w:cs="Arial" w:eastAsia="Arial" w:hAnsi="Arial"/>
-                <w:b w:val="0"/>
-                <w:i w:val="0"/>
-                <w:smallCaps w:val="0"/>
-                <w:strike w:val="0"/>
-                <w:color w:val="000000"/>
-                <w:sz w:val="18"/>
-                <w:szCs w:val="18"/>
-                <w:u w:val="none"/>
-                <w:shd w:fill="auto" w:val="clear"/>
-                <w:vertAlign w:val="baseline"/>
-                <w:rtl w:val="0"/>
-              </w:rPr>
-              <w:t xml:space="preserve">11.10. Medir cobertura de pruebas</w:t>
-              <w:tab/>
-              <w:t xml:space="preserve">32</w:t>
-            </w:r>
-          </w:hyperlink>
-          <w:r>
-            <w:rPr>
-              <w:rtl w:val="0"/>
-            </w:rPr>
-          </w:r>
-        </w:p>
-        <w:p>
-          <w:pPr>
-            <w:tabs>
-              <w:tab w:val="right" w:leader="none" w:pos="12000"/>
-            </w:tabs>
-            <w:spacing w:after="0" w:before="60" w:lineRule="auto"/>
-            <w:ind w:left="360" w:firstLine="0"/>
-            <w:jc w:val="left"/>
-            <w:rPr>
-              <w:rFonts w:ascii="Arial" w:cs="Arial" w:eastAsia="Arial" w:hAnsi="Arial"/>
-              <w:b w:val="0"/>
-              <w:i w:val="0"/>
-              <w:smallCaps w:val="0"/>
-              <w:strike w:val="0"/>
-              <w:color w:val="000000"/>
-              <w:sz w:val="18"/>
-              <w:szCs w:val="18"/>
-              <w:u w:val="none"/>
-              <w:shd w:fill="auto" w:val="clear"/>
-              <w:vertAlign w:val="baseline"/>
-            </w:rPr>
-          </w:pPr>
-          <w:hyperlink w:anchor="_731kyt49wxv2">
-            <w:r>
-              <w:rPr>
-                <w:rFonts w:ascii="Arial" w:cs="Arial" w:eastAsia="Arial" w:hAnsi="Arial"/>
-                <w:b w:val="0"/>
-                <w:i w:val="0"/>
-                <w:smallCaps w:val="0"/>
-                <w:strike w:val="0"/>
-                <w:color w:val="000000"/>
-                <w:sz w:val="18"/>
-                <w:szCs w:val="18"/>
-                <w:u w:val="none"/>
-                <w:shd w:fill="auto" w:val="clear"/>
-                <w:vertAlign w:val="baseline"/>
-                <w:rtl w:val="0"/>
-              </w:rPr>
-              <w:t xml:space="preserve">11.11. Buenas prácticas en pruebas Dart</w:t>
-              <w:tab/>
-              <w:t xml:space="preserve">32</w:t>
             </w:r>
           </w:hyperlink>
           <w:r>
@@ -3661,8 +1260,8 @@
               <w:smallCaps w:val="0"/>
               <w:strike w:val="0"/>
               <w:color w:val="000000"/>
-              <w:sz w:val="18"/>
-              <w:szCs w:val="18"/>
+              <w:sz w:val="22"/>
+              <w:szCs w:val="22"/>
               <w:u w:val="none"/>
               <w:shd w:fill="auto" w:val="clear"/>
               <w:vertAlign w:val="baseline"/>
@@ -3687,251 +1286,6 @@
               <w:t xml:space="preserve">12. Recursos</w:t>
               <w:tab/>
               <w:t xml:space="preserve">32</w:t>
-            </w:r>
-          </w:hyperlink>
-          <w:r>
-            <w:rPr>
-              <w:rtl w:val="0"/>
-            </w:rPr>
-          </w:r>
-        </w:p>
-        <w:p>
-          <w:pPr>
-            <w:tabs>
-              <w:tab w:val="right" w:leader="none" w:pos="12000"/>
-            </w:tabs>
-            <w:spacing w:after="0" w:before="60" w:lineRule="auto"/>
-            <w:ind w:left="360" w:firstLine="0"/>
-            <w:jc w:val="left"/>
-            <w:rPr>
-              <w:rFonts w:ascii="Arial" w:cs="Arial" w:eastAsia="Arial" w:hAnsi="Arial"/>
-              <w:b w:val="0"/>
-              <w:i w:val="0"/>
-              <w:smallCaps w:val="0"/>
-              <w:strike w:val="0"/>
-              <w:color w:val="000000"/>
-              <w:sz w:val="18"/>
-              <w:szCs w:val="18"/>
-              <w:u w:val="none"/>
-              <w:shd w:fill="auto" w:val="clear"/>
-              <w:vertAlign w:val="baseline"/>
-            </w:rPr>
-          </w:pPr>
-          <w:hyperlink w:anchor="_nbw6ltfz3c9o">
-            <w:r>
-              <w:rPr>
-                <w:rFonts w:ascii="Arial" w:cs="Arial" w:eastAsia="Arial" w:hAnsi="Arial"/>
-                <w:b w:val="0"/>
-                <w:i w:val="0"/>
-                <w:smallCaps w:val="0"/>
-                <w:strike w:val="0"/>
-                <w:color w:val="000000"/>
-                <w:sz w:val="18"/>
-                <w:szCs w:val="18"/>
-                <w:u w:val="none"/>
-                <w:shd w:fill="auto" w:val="clear"/>
-                <w:vertAlign w:val="baseline"/>
-                <w:rtl w:val="0"/>
-              </w:rPr>
-              <w:t xml:space="preserve">12.1. Documentación oficial y guías</w:t>
-              <w:tab/>
-              <w:t xml:space="preserve">32</w:t>
-            </w:r>
-          </w:hyperlink>
-          <w:r>
-            <w:rPr>
-              <w:rtl w:val="0"/>
-            </w:rPr>
-          </w:r>
-        </w:p>
-        <w:p>
-          <w:pPr>
-            <w:tabs>
-              <w:tab w:val="right" w:leader="none" w:pos="12000"/>
-            </w:tabs>
-            <w:spacing w:after="0" w:before="60" w:lineRule="auto"/>
-            <w:ind w:left="360" w:firstLine="0"/>
-            <w:jc w:val="left"/>
-            <w:rPr>
-              <w:rFonts w:ascii="Arial" w:cs="Arial" w:eastAsia="Arial" w:hAnsi="Arial"/>
-              <w:b w:val="0"/>
-              <w:i w:val="0"/>
-              <w:smallCaps w:val="0"/>
-              <w:strike w:val="0"/>
-              <w:color w:val="000000"/>
-              <w:sz w:val="18"/>
-              <w:szCs w:val="18"/>
-              <w:u w:val="none"/>
-              <w:shd w:fill="auto" w:val="clear"/>
-              <w:vertAlign w:val="baseline"/>
-            </w:rPr>
-          </w:pPr>
-          <w:hyperlink w:anchor="_cz8htn7lsewl">
-            <w:r>
-              <w:rPr>
-                <w:rFonts w:ascii="Arial" w:cs="Arial" w:eastAsia="Arial" w:hAnsi="Arial"/>
-                <w:b w:val="0"/>
-                <w:i w:val="0"/>
-                <w:smallCaps w:val="0"/>
-                <w:strike w:val="0"/>
-                <w:color w:val="000000"/>
-                <w:sz w:val="18"/>
-                <w:szCs w:val="18"/>
-                <w:u w:val="none"/>
-                <w:shd w:fill="auto" w:val="clear"/>
-                <w:vertAlign w:val="baseline"/>
-                <w:rtl w:val="0"/>
-              </w:rPr>
-              <w:t xml:space="preserve">12.2. Tutoriales y cursos interactivos</w:t>
-              <w:tab/>
-              <w:t xml:space="preserve">32</w:t>
-            </w:r>
-          </w:hyperlink>
-          <w:r>
-            <w:rPr>
-              <w:rtl w:val="0"/>
-            </w:rPr>
-          </w:r>
-        </w:p>
-        <w:p>
-          <w:pPr>
-            <w:tabs>
-              <w:tab w:val="right" w:leader="none" w:pos="12000"/>
-            </w:tabs>
-            <w:spacing w:after="0" w:before="60" w:lineRule="auto"/>
-            <w:ind w:left="360" w:firstLine="0"/>
-            <w:jc w:val="left"/>
-            <w:rPr>
-              <w:rFonts w:ascii="Arial" w:cs="Arial" w:eastAsia="Arial" w:hAnsi="Arial"/>
-              <w:b w:val="0"/>
-              <w:i w:val="0"/>
-              <w:smallCaps w:val="0"/>
-              <w:strike w:val="0"/>
-              <w:color w:val="000000"/>
-              <w:sz w:val="18"/>
-              <w:szCs w:val="18"/>
-              <w:u w:val="none"/>
-              <w:shd w:fill="auto" w:val="clear"/>
-              <w:vertAlign w:val="baseline"/>
-            </w:rPr>
-          </w:pPr>
-          <w:hyperlink w:anchor="_lolb3dxr29x5">
-            <w:r>
-              <w:rPr>
-                <w:rFonts w:ascii="Arial" w:cs="Arial" w:eastAsia="Arial" w:hAnsi="Arial"/>
-                <w:b w:val="0"/>
-                <w:i w:val="0"/>
-                <w:smallCaps w:val="0"/>
-                <w:strike w:val="0"/>
-                <w:color w:val="000000"/>
-                <w:sz w:val="18"/>
-                <w:szCs w:val="18"/>
-                <w:u w:val="none"/>
-                <w:shd w:fill="auto" w:val="clear"/>
-                <w:vertAlign w:val="baseline"/>
-                <w:rtl w:val="0"/>
-              </w:rPr>
-              <w:t xml:space="preserve">12.3. Herramientas y utilidades</w:t>
-              <w:tab/>
-              <w:t xml:space="preserve">33</w:t>
-            </w:r>
-          </w:hyperlink>
-          <w:r>
-            <w:rPr>
-              <w:rtl w:val="0"/>
-            </w:rPr>
-          </w:r>
-        </w:p>
-        <w:p>
-          <w:pPr>
-            <w:tabs>
-              <w:tab w:val="right" w:leader="none" w:pos="12000"/>
-            </w:tabs>
-            <w:spacing w:after="0" w:before="60" w:lineRule="auto"/>
-            <w:ind w:left="360" w:firstLine="0"/>
-            <w:jc w:val="left"/>
-            <w:rPr>
-              <w:rFonts w:ascii="Arial" w:cs="Arial" w:eastAsia="Arial" w:hAnsi="Arial"/>
-              <w:b w:val="0"/>
-              <w:i w:val="0"/>
-              <w:smallCaps w:val="0"/>
-              <w:strike w:val="0"/>
-              <w:color w:val="000000"/>
-              <w:sz w:val="18"/>
-              <w:szCs w:val="18"/>
-              <w:u w:val="none"/>
-              <w:shd w:fill="auto" w:val="clear"/>
-              <w:vertAlign w:val="baseline"/>
-            </w:rPr>
-          </w:pPr>
-          <w:hyperlink w:anchor="_g480jnuaev9c">
-            <w:r>
-              <w:rPr>
-                <w:rFonts w:ascii="Arial" w:cs="Arial" w:eastAsia="Arial" w:hAnsi="Arial"/>
-                <w:b w:val="0"/>
-                <w:i w:val="0"/>
-                <w:smallCaps w:val="0"/>
-                <w:strike w:val="0"/>
-                <w:color w:val="000000"/>
-                <w:sz w:val="18"/>
-                <w:szCs w:val="18"/>
-                <w:u w:val="none"/>
-                <w:shd w:fill="auto" w:val="clear"/>
-                <w:vertAlign w:val="baseline"/>
-                <w:rtl w:val="0"/>
-              </w:rPr>
-              <w:t xml:space="preserve">12.4. Comunidad y soporte</w:t>
-              <w:tab/>
-              <w:t xml:space="preserve">33</w:t>
-            </w:r>
-          </w:hyperlink>
-          <w:r>
-            <w:rPr>
-              <w:rtl w:val="0"/>
-            </w:rPr>
-          </w:r>
-        </w:p>
-        <w:p>
-          <w:pPr>
-            <w:tabs>
-              <w:tab w:val="right" w:leader="none" w:pos="12000"/>
-            </w:tabs>
-            <w:spacing w:after="0" w:before="60" w:lineRule="auto"/>
-            <w:ind w:left="360" w:firstLine="0"/>
-            <w:jc w:val="left"/>
-            <w:rPr>
-              <w:rFonts w:ascii="Arial" w:cs="Arial" w:eastAsia="Arial" w:hAnsi="Arial"/>
-              <w:b w:val="0"/>
-              <w:i w:val="0"/>
-              <w:smallCaps w:val="0"/>
-              <w:strike w:val="0"/>
-              <w:color w:val="000000"/>
-              <w:sz w:val="18"/>
-              <w:szCs w:val="18"/>
-              <w:u w:val="none"/>
-              <w:shd w:fill="auto" w:val="clear"/>
-              <w:vertAlign w:val="baseline"/>
-            </w:rPr>
-          </w:pPr>
-          <w:hyperlink w:anchor="_x0t8nrvjuwjl">
-            <w:r>
-              <w:rPr>
-                <w:rFonts w:ascii="Arial" w:cs="Arial" w:eastAsia="Arial" w:hAnsi="Arial"/>
-                <w:b w:val="0"/>
-                <w:i w:val="0"/>
-                <w:smallCaps w:val="0"/>
-                <w:strike w:val="0"/>
-                <w:color w:val="000000"/>
-                <w:sz w:val="18"/>
-                <w:szCs w:val="18"/>
-                <w:u w:val="none"/>
-                <w:shd w:fill="auto" w:val="clear"/>
-                <w:vertAlign w:val="baseline"/>
-                <w:rtl w:val="0"/>
-              </w:rPr>
-              <w:t xml:space="preserve">12.5. Blogs y artículos recomendados</w:t>
-              <w:tab/>
-              <w:t xml:space="preserve">33</w:t>
             </w:r>
           </w:hyperlink>
           <w:r>
@@ -38619,11 +35973,19 @@
       </w:pPr>
     </w:pPrDefault>
   </w:docDefaults>
+  <w:style w:type="table" w:styleId="TableNormal" w:default="1">
+    <w:name w:val="TableNormal"/>
+    <w:tblPr>
+      <w:tblCellMar>
+        <w:top w:w="100.0" w:type="dxa"/>
+        <w:left w:w="100.0" w:type="dxa"/>
+        <w:bottom w:w="100.0" w:type="dxa"/>
+        <w:right w:w="100.0" w:type="dxa"/>
+      </w:tblCellMar>
+    </w:tblPr>
+  </w:style>
   <w:style w:type="paragraph" w:styleId="Normal" w:default="1">
     <w:name w:val="normal"/>
-  </w:style>
-  <w:style w:type="table" w:styleId="TableNormal" w:default="1">
-    <w:name w:val="TableNormal"/>
   </w:style>
   <w:style w:type="paragraph" w:styleId="Heading1">
     <w:name w:val="heading 1"/>
@@ -38772,12 +36134,6 @@
     <w:tblPr>
       <w:tblStyleRowBandSize w:val="1"/>
       <w:tblStyleColBandSize w:val="1"/>
-      <w:tblCellMar>
-        <w:top w:w="100.0" w:type="dxa"/>
-        <w:left w:w="100.0" w:type="dxa"/>
-        <w:bottom w:w="100.0" w:type="dxa"/>
-        <w:right w:w="100.0" w:type="dxa"/>
-      </w:tblCellMar>
     </w:tblPr>
   </w:style>
   <w:style w:type="table" w:styleId="Table2">
@@ -38785,12 +36141,6 @@
     <w:tblPr>
       <w:tblStyleRowBandSize w:val="1"/>
       <w:tblStyleColBandSize w:val="1"/>
-      <w:tblCellMar>
-        <w:top w:w="100.0" w:type="dxa"/>
-        <w:left w:w="100.0" w:type="dxa"/>
-        <w:bottom w:w="100.0" w:type="dxa"/>
-        <w:right w:w="100.0" w:type="dxa"/>
-      </w:tblCellMar>
     </w:tblPr>
   </w:style>
   <w:style w:type="table" w:styleId="Table3">
@@ -38798,12 +36148,6 @@
     <w:tblPr>
       <w:tblStyleRowBandSize w:val="1"/>
       <w:tblStyleColBandSize w:val="1"/>
-      <w:tblCellMar>
-        <w:top w:w="100.0" w:type="dxa"/>
-        <w:left w:w="100.0" w:type="dxa"/>
-        <w:bottom w:w="100.0" w:type="dxa"/>
-        <w:right w:w="100.0" w:type="dxa"/>
-      </w:tblCellMar>
     </w:tblPr>
   </w:style>
   <w:style w:type="table" w:styleId="Table4">
@@ -38811,12 +36155,6 @@
     <w:tblPr>
       <w:tblStyleRowBandSize w:val="1"/>
       <w:tblStyleColBandSize w:val="1"/>
-      <w:tblCellMar>
-        <w:top w:w="100.0" w:type="dxa"/>
-        <w:left w:w="100.0" w:type="dxa"/>
-        <w:bottom w:w="100.0" w:type="dxa"/>
-        <w:right w:w="100.0" w:type="dxa"/>
-      </w:tblCellMar>
     </w:tblPr>
   </w:style>
   <w:style w:type="table" w:styleId="Table5">
@@ -38824,12 +36162,6 @@
     <w:tblPr>
       <w:tblStyleRowBandSize w:val="1"/>
       <w:tblStyleColBandSize w:val="1"/>
-      <w:tblCellMar>
-        <w:top w:w="100.0" w:type="dxa"/>
-        <w:left w:w="100.0" w:type="dxa"/>
-        <w:bottom w:w="100.0" w:type="dxa"/>
-        <w:right w:w="100.0" w:type="dxa"/>
-      </w:tblCellMar>
     </w:tblPr>
   </w:style>
   <w:style w:type="table" w:styleId="Table6">
@@ -38837,12 +36169,6 @@
     <w:tblPr>
       <w:tblStyleRowBandSize w:val="1"/>
       <w:tblStyleColBandSize w:val="1"/>
-      <w:tblCellMar>
-        <w:top w:w="100.0" w:type="dxa"/>
-        <w:left w:w="100.0" w:type="dxa"/>
-        <w:bottom w:w="100.0" w:type="dxa"/>
-        <w:right w:w="100.0" w:type="dxa"/>
-      </w:tblCellMar>
     </w:tblPr>
   </w:style>
   <w:style w:type="table" w:styleId="Table7">
@@ -38850,12 +36176,6 @@
     <w:tblPr>
       <w:tblStyleRowBandSize w:val="1"/>
       <w:tblStyleColBandSize w:val="1"/>
-      <w:tblCellMar>
-        <w:top w:w="100.0" w:type="dxa"/>
-        <w:left w:w="100.0" w:type="dxa"/>
-        <w:bottom w:w="100.0" w:type="dxa"/>
-        <w:right w:w="100.0" w:type="dxa"/>
-      </w:tblCellMar>
     </w:tblPr>
   </w:style>
   <w:style w:type="table" w:styleId="Table8">
@@ -38863,12 +36183,6 @@
     <w:tblPr>
       <w:tblStyleRowBandSize w:val="1"/>
       <w:tblStyleColBandSize w:val="1"/>
-      <w:tblCellMar>
-        <w:top w:w="100.0" w:type="dxa"/>
-        <w:left w:w="100.0" w:type="dxa"/>
-        <w:bottom w:w="100.0" w:type="dxa"/>
-        <w:right w:w="100.0" w:type="dxa"/>
-      </w:tblCellMar>
     </w:tblPr>
   </w:style>
   <w:style w:type="table" w:styleId="Table9">
@@ -38876,12 +36190,6 @@
     <w:tblPr>
       <w:tblStyleRowBandSize w:val="1"/>
       <w:tblStyleColBandSize w:val="1"/>
-      <w:tblCellMar>
-        <w:top w:w="100.0" w:type="dxa"/>
-        <w:left w:w="100.0" w:type="dxa"/>
-        <w:bottom w:w="100.0" w:type="dxa"/>
-        <w:right w:w="100.0" w:type="dxa"/>
-      </w:tblCellMar>
     </w:tblPr>
   </w:style>
   <w:style w:type="table" w:styleId="Table10">
@@ -38889,12 +36197,6 @@
     <w:tblPr>
       <w:tblStyleRowBandSize w:val="1"/>
       <w:tblStyleColBandSize w:val="1"/>
-      <w:tblCellMar>
-        <w:top w:w="100.0" w:type="dxa"/>
-        <w:left w:w="100.0" w:type="dxa"/>
-        <w:bottom w:w="100.0" w:type="dxa"/>
-        <w:right w:w="100.0" w:type="dxa"/>
-      </w:tblCellMar>
     </w:tblPr>
   </w:style>
   <w:style w:type="table" w:styleId="Table11">
@@ -38902,12 +36204,6 @@
     <w:tblPr>
       <w:tblStyleRowBandSize w:val="1"/>
       <w:tblStyleColBandSize w:val="1"/>
-      <w:tblCellMar>
-        <w:top w:w="100.0" w:type="dxa"/>
-        <w:left w:w="100.0" w:type="dxa"/>
-        <w:bottom w:w="100.0" w:type="dxa"/>
-        <w:right w:w="100.0" w:type="dxa"/>
-      </w:tblCellMar>
     </w:tblPr>
   </w:style>
   <w:style w:type="table" w:styleId="Table12">
@@ -38915,12 +36211,6 @@
     <w:tblPr>
       <w:tblStyleRowBandSize w:val="1"/>
       <w:tblStyleColBandSize w:val="1"/>
-      <w:tblCellMar>
-        <w:top w:w="100.0" w:type="dxa"/>
-        <w:left w:w="100.0" w:type="dxa"/>
-        <w:bottom w:w="100.0" w:type="dxa"/>
-        <w:right w:w="100.0" w:type="dxa"/>
-      </w:tblCellMar>
     </w:tblPr>
   </w:style>
   <w:style w:type="table" w:styleId="Table13">
@@ -38928,12 +36218,6 @@
     <w:tblPr>
       <w:tblStyleRowBandSize w:val="1"/>
       <w:tblStyleColBandSize w:val="1"/>
-      <w:tblCellMar>
-        <w:top w:w="100.0" w:type="dxa"/>
-        <w:left w:w="100.0" w:type="dxa"/>
-        <w:bottom w:w="100.0" w:type="dxa"/>
-        <w:right w:w="100.0" w:type="dxa"/>
-      </w:tblCellMar>
     </w:tblPr>
   </w:style>
   <w:style w:type="table" w:styleId="Table14">
@@ -38941,12 +36225,6 @@
     <w:tblPr>
       <w:tblStyleRowBandSize w:val="1"/>
       <w:tblStyleColBandSize w:val="1"/>
-      <w:tblCellMar>
-        <w:top w:w="100.0" w:type="dxa"/>
-        <w:left w:w="100.0" w:type="dxa"/>
-        <w:bottom w:w="100.0" w:type="dxa"/>
-        <w:right w:w="100.0" w:type="dxa"/>
-      </w:tblCellMar>
     </w:tblPr>
   </w:style>
   <w:style w:type="table" w:styleId="Table15">
@@ -38954,12 +36232,6 @@
     <w:tblPr>
       <w:tblStyleRowBandSize w:val="1"/>
       <w:tblStyleColBandSize w:val="1"/>
-      <w:tblCellMar>
-        <w:top w:w="100.0" w:type="dxa"/>
-        <w:left w:w="100.0" w:type="dxa"/>
-        <w:bottom w:w="100.0" w:type="dxa"/>
-        <w:right w:w="100.0" w:type="dxa"/>
-      </w:tblCellMar>
     </w:tblPr>
   </w:style>
   <w:style w:type="table" w:styleId="Table16">
@@ -38967,12 +36239,6 @@
     <w:tblPr>
       <w:tblStyleRowBandSize w:val="1"/>
       <w:tblStyleColBandSize w:val="1"/>
-      <w:tblCellMar>
-        <w:top w:w="100.0" w:type="dxa"/>
-        <w:left w:w="100.0" w:type="dxa"/>
-        <w:bottom w:w="100.0" w:type="dxa"/>
-        <w:right w:w="100.0" w:type="dxa"/>
-      </w:tblCellMar>
     </w:tblPr>
   </w:style>
   <w:style w:type="table" w:styleId="Table17">
@@ -38980,12 +36246,6 @@
     <w:tblPr>
       <w:tblStyleRowBandSize w:val="1"/>
       <w:tblStyleColBandSize w:val="1"/>
-      <w:tblCellMar>
-        <w:top w:w="100.0" w:type="dxa"/>
-        <w:left w:w="100.0" w:type="dxa"/>
-        <w:bottom w:w="100.0" w:type="dxa"/>
-        <w:right w:w="100.0" w:type="dxa"/>
-      </w:tblCellMar>
     </w:tblPr>
   </w:style>
   <w:style w:type="table" w:styleId="Table18">
@@ -38993,12 +36253,6 @@
     <w:tblPr>
       <w:tblStyleRowBandSize w:val="1"/>
       <w:tblStyleColBandSize w:val="1"/>
-      <w:tblCellMar>
-        <w:top w:w="100.0" w:type="dxa"/>
-        <w:left w:w="100.0" w:type="dxa"/>
-        <w:bottom w:w="100.0" w:type="dxa"/>
-        <w:right w:w="100.0" w:type="dxa"/>
-      </w:tblCellMar>
     </w:tblPr>
   </w:style>
   <w:style w:type="table" w:styleId="Table19">
@@ -39006,12 +36260,6 @@
     <w:tblPr>
       <w:tblStyleRowBandSize w:val="1"/>
       <w:tblStyleColBandSize w:val="1"/>
-      <w:tblCellMar>
-        <w:top w:w="100.0" w:type="dxa"/>
-        <w:left w:w="100.0" w:type="dxa"/>
-        <w:bottom w:w="100.0" w:type="dxa"/>
-        <w:right w:w="100.0" w:type="dxa"/>
-      </w:tblCellMar>
     </w:tblPr>
   </w:style>
   <w:style w:type="table" w:styleId="Table20">
@@ -39019,12 +36267,6 @@
     <w:tblPr>
       <w:tblStyleRowBandSize w:val="1"/>
       <w:tblStyleColBandSize w:val="1"/>
-      <w:tblCellMar>
-        <w:top w:w="100.0" w:type="dxa"/>
-        <w:left w:w="100.0" w:type="dxa"/>
-        <w:bottom w:w="100.0" w:type="dxa"/>
-        <w:right w:w="100.0" w:type="dxa"/>
-      </w:tblCellMar>
     </w:tblPr>
   </w:style>
   <w:style w:type="table" w:styleId="Table21">
@@ -39032,12 +36274,6 @@
     <w:tblPr>
       <w:tblStyleRowBandSize w:val="1"/>
       <w:tblStyleColBandSize w:val="1"/>
-      <w:tblCellMar>
-        <w:top w:w="100.0" w:type="dxa"/>
-        <w:left w:w="100.0" w:type="dxa"/>
-        <w:bottom w:w="100.0" w:type="dxa"/>
-        <w:right w:w="100.0" w:type="dxa"/>
-      </w:tblCellMar>
     </w:tblPr>
   </w:style>
   <w:style w:type="table" w:styleId="Table22">
@@ -39045,12 +36281,6 @@
     <w:tblPr>
       <w:tblStyleRowBandSize w:val="1"/>
       <w:tblStyleColBandSize w:val="1"/>
-      <w:tblCellMar>
-        <w:top w:w="100.0" w:type="dxa"/>
-        <w:left w:w="100.0" w:type="dxa"/>
-        <w:bottom w:w="100.0" w:type="dxa"/>
-        <w:right w:w="100.0" w:type="dxa"/>
-      </w:tblCellMar>
     </w:tblPr>
   </w:style>
   <w:style w:type="table" w:styleId="Table23">
@@ -39058,12 +36288,6 @@
     <w:tblPr>
       <w:tblStyleRowBandSize w:val="1"/>
       <w:tblStyleColBandSize w:val="1"/>
-      <w:tblCellMar>
-        <w:top w:w="100.0" w:type="dxa"/>
-        <w:left w:w="100.0" w:type="dxa"/>
-        <w:bottom w:w="100.0" w:type="dxa"/>
-        <w:right w:w="100.0" w:type="dxa"/>
-      </w:tblCellMar>
     </w:tblPr>
   </w:style>
   <w:style w:type="table" w:styleId="Table24">
@@ -39071,12 +36295,6 @@
     <w:tblPr>
       <w:tblStyleRowBandSize w:val="1"/>
       <w:tblStyleColBandSize w:val="1"/>
-      <w:tblCellMar>
-        <w:top w:w="100.0" w:type="dxa"/>
-        <w:left w:w="100.0" w:type="dxa"/>
-        <w:bottom w:w="100.0" w:type="dxa"/>
-        <w:right w:w="100.0" w:type="dxa"/>
-      </w:tblCellMar>
     </w:tblPr>
   </w:style>
   <w:style w:type="table" w:styleId="Table25">
@@ -39084,12 +36302,6 @@
     <w:tblPr>
       <w:tblStyleRowBandSize w:val="1"/>
       <w:tblStyleColBandSize w:val="1"/>
-      <w:tblCellMar>
-        <w:top w:w="100.0" w:type="dxa"/>
-        <w:left w:w="100.0" w:type="dxa"/>
-        <w:bottom w:w="100.0" w:type="dxa"/>
-        <w:right w:w="100.0" w:type="dxa"/>
-      </w:tblCellMar>
     </w:tblPr>
   </w:style>
   <w:style w:type="table" w:styleId="Table26">
@@ -39097,12 +36309,6 @@
     <w:tblPr>
       <w:tblStyleRowBandSize w:val="1"/>
       <w:tblStyleColBandSize w:val="1"/>
-      <w:tblCellMar>
-        <w:top w:w="100.0" w:type="dxa"/>
-        <w:left w:w="100.0" w:type="dxa"/>
-        <w:bottom w:w="100.0" w:type="dxa"/>
-        <w:right w:w="100.0" w:type="dxa"/>
-      </w:tblCellMar>
     </w:tblPr>
   </w:style>
   <w:style w:type="table" w:styleId="Table27">
@@ -39110,12 +36316,6 @@
     <w:tblPr>
       <w:tblStyleRowBandSize w:val="1"/>
       <w:tblStyleColBandSize w:val="1"/>
-      <w:tblCellMar>
-        <w:top w:w="100.0" w:type="dxa"/>
-        <w:left w:w="100.0" w:type="dxa"/>
-        <w:bottom w:w="100.0" w:type="dxa"/>
-        <w:right w:w="100.0" w:type="dxa"/>
-      </w:tblCellMar>
     </w:tblPr>
   </w:style>
   <w:style w:type="table" w:styleId="Table28">
@@ -39123,12 +36323,6 @@
     <w:tblPr>
       <w:tblStyleRowBandSize w:val="1"/>
       <w:tblStyleColBandSize w:val="1"/>
-      <w:tblCellMar>
-        <w:top w:w="100.0" w:type="dxa"/>
-        <w:left w:w="100.0" w:type="dxa"/>
-        <w:bottom w:w="100.0" w:type="dxa"/>
-        <w:right w:w="100.0" w:type="dxa"/>
-      </w:tblCellMar>
     </w:tblPr>
   </w:style>
   <w:style w:type="table" w:styleId="Table29">
@@ -39136,12 +36330,6 @@
     <w:tblPr>
       <w:tblStyleRowBandSize w:val="1"/>
       <w:tblStyleColBandSize w:val="1"/>
-      <w:tblCellMar>
-        <w:top w:w="100.0" w:type="dxa"/>
-        <w:left w:w="100.0" w:type="dxa"/>
-        <w:bottom w:w="100.0" w:type="dxa"/>
-        <w:right w:w="100.0" w:type="dxa"/>
-      </w:tblCellMar>
     </w:tblPr>
   </w:style>
   <w:style w:type="table" w:styleId="Table30">
@@ -39149,12 +36337,6 @@
     <w:tblPr>
       <w:tblStyleRowBandSize w:val="1"/>
       <w:tblStyleColBandSize w:val="1"/>
-      <w:tblCellMar>
-        <w:top w:w="100.0" w:type="dxa"/>
-        <w:left w:w="100.0" w:type="dxa"/>
-        <w:bottom w:w="100.0" w:type="dxa"/>
-        <w:right w:w="100.0" w:type="dxa"/>
-      </w:tblCellMar>
     </w:tblPr>
   </w:style>
   <w:style w:type="table" w:styleId="Table31">
@@ -39162,12 +36344,6 @@
     <w:tblPr>
       <w:tblStyleRowBandSize w:val="1"/>
       <w:tblStyleColBandSize w:val="1"/>
-      <w:tblCellMar>
-        <w:top w:w="100.0" w:type="dxa"/>
-        <w:left w:w="100.0" w:type="dxa"/>
-        <w:bottom w:w="100.0" w:type="dxa"/>
-        <w:right w:w="100.0" w:type="dxa"/>
-      </w:tblCellMar>
     </w:tblPr>
   </w:style>
   <w:style w:type="table" w:styleId="Table32">
@@ -39175,12 +36351,6 @@
     <w:tblPr>
       <w:tblStyleRowBandSize w:val="1"/>
       <w:tblStyleColBandSize w:val="1"/>
-      <w:tblCellMar>
-        <w:top w:w="100.0" w:type="dxa"/>
-        <w:left w:w="100.0" w:type="dxa"/>
-        <w:bottom w:w="100.0" w:type="dxa"/>
-        <w:right w:w="100.0" w:type="dxa"/>
-      </w:tblCellMar>
     </w:tblPr>
   </w:style>
   <w:style w:type="table" w:styleId="Table33">
@@ -39188,12 +36358,6 @@
     <w:tblPr>
       <w:tblStyleRowBandSize w:val="1"/>
       <w:tblStyleColBandSize w:val="1"/>
-      <w:tblCellMar>
-        <w:top w:w="100.0" w:type="dxa"/>
-        <w:left w:w="100.0" w:type="dxa"/>
-        <w:bottom w:w="100.0" w:type="dxa"/>
-        <w:right w:w="100.0" w:type="dxa"/>
-      </w:tblCellMar>
     </w:tblPr>
   </w:style>
   <w:style w:type="table" w:styleId="Table34">
@@ -39201,12 +36365,6 @@
     <w:tblPr>
       <w:tblStyleRowBandSize w:val="1"/>
       <w:tblStyleColBandSize w:val="1"/>
-      <w:tblCellMar>
-        <w:top w:w="100.0" w:type="dxa"/>
-        <w:left w:w="100.0" w:type="dxa"/>
-        <w:bottom w:w="100.0" w:type="dxa"/>
-        <w:right w:w="100.0" w:type="dxa"/>
-      </w:tblCellMar>
     </w:tblPr>
   </w:style>
   <w:style w:type="table" w:styleId="Table35">
@@ -39214,12 +36372,6 @@
     <w:tblPr>
       <w:tblStyleRowBandSize w:val="1"/>
       <w:tblStyleColBandSize w:val="1"/>
-      <w:tblCellMar>
-        <w:top w:w="100.0" w:type="dxa"/>
-        <w:left w:w="100.0" w:type="dxa"/>
-        <w:bottom w:w="100.0" w:type="dxa"/>
-        <w:right w:w="100.0" w:type="dxa"/>
-      </w:tblCellMar>
     </w:tblPr>
   </w:style>
   <w:style w:type="table" w:styleId="Table36">
@@ -39227,12 +36379,6 @@
     <w:tblPr>
       <w:tblStyleRowBandSize w:val="1"/>
       <w:tblStyleColBandSize w:val="1"/>
-      <w:tblCellMar>
-        <w:top w:w="100.0" w:type="dxa"/>
-        <w:left w:w="100.0" w:type="dxa"/>
-        <w:bottom w:w="100.0" w:type="dxa"/>
-        <w:right w:w="100.0" w:type="dxa"/>
-      </w:tblCellMar>
     </w:tblPr>
   </w:style>
   <w:style w:type="table" w:styleId="Table37">
@@ -39240,12 +36386,6 @@
     <w:tblPr>
       <w:tblStyleRowBandSize w:val="1"/>
       <w:tblStyleColBandSize w:val="1"/>
-      <w:tblCellMar>
-        <w:top w:w="100.0" w:type="dxa"/>
-        <w:left w:w="100.0" w:type="dxa"/>
-        <w:bottom w:w="100.0" w:type="dxa"/>
-        <w:right w:w="100.0" w:type="dxa"/>
-      </w:tblCellMar>
     </w:tblPr>
   </w:style>
   <w:style w:type="table" w:styleId="Table38">
@@ -39253,12 +36393,6 @@
     <w:tblPr>
       <w:tblStyleRowBandSize w:val="1"/>
       <w:tblStyleColBandSize w:val="1"/>
-      <w:tblCellMar>
-        <w:top w:w="100.0" w:type="dxa"/>
-        <w:left w:w="100.0" w:type="dxa"/>
-        <w:bottom w:w="100.0" w:type="dxa"/>
-        <w:right w:w="100.0" w:type="dxa"/>
-      </w:tblCellMar>
     </w:tblPr>
   </w:style>
   <w:style w:type="table" w:styleId="Table39">
@@ -39266,12 +36400,6 @@
     <w:tblPr>
       <w:tblStyleRowBandSize w:val="1"/>
       <w:tblStyleColBandSize w:val="1"/>
-      <w:tblCellMar>
-        <w:top w:w="100.0" w:type="dxa"/>
-        <w:left w:w="100.0" w:type="dxa"/>
-        <w:bottom w:w="100.0" w:type="dxa"/>
-        <w:right w:w="100.0" w:type="dxa"/>
-      </w:tblCellMar>
     </w:tblPr>
   </w:style>
   <w:style w:type="table" w:styleId="Table40">
@@ -39279,12 +36407,6 @@
     <w:tblPr>
       <w:tblStyleRowBandSize w:val="1"/>
       <w:tblStyleColBandSize w:val="1"/>
-      <w:tblCellMar>
-        <w:top w:w="100.0" w:type="dxa"/>
-        <w:left w:w="100.0" w:type="dxa"/>
-        <w:bottom w:w="100.0" w:type="dxa"/>
-        <w:right w:w="100.0" w:type="dxa"/>
-      </w:tblCellMar>
     </w:tblPr>
   </w:style>
   <w:style w:type="table" w:styleId="Table41">
@@ -39292,12 +36414,6 @@
     <w:tblPr>
       <w:tblStyleRowBandSize w:val="1"/>
       <w:tblStyleColBandSize w:val="1"/>
-      <w:tblCellMar>
-        <w:top w:w="100.0" w:type="dxa"/>
-        <w:left w:w="100.0" w:type="dxa"/>
-        <w:bottom w:w="100.0" w:type="dxa"/>
-        <w:right w:w="100.0" w:type="dxa"/>
-      </w:tblCellMar>
     </w:tblPr>
   </w:style>
   <w:style w:type="table" w:styleId="Table42">
@@ -39305,12 +36421,6 @@
     <w:tblPr>
       <w:tblStyleRowBandSize w:val="1"/>
       <w:tblStyleColBandSize w:val="1"/>
-      <w:tblCellMar>
-        <w:top w:w="100.0" w:type="dxa"/>
-        <w:left w:w="100.0" w:type="dxa"/>
-        <w:bottom w:w="100.0" w:type="dxa"/>
-        <w:right w:w="100.0" w:type="dxa"/>
-      </w:tblCellMar>
     </w:tblPr>
   </w:style>
   <w:style w:type="table" w:styleId="Table43">
@@ -39318,12 +36428,6 @@
     <w:tblPr>
       <w:tblStyleRowBandSize w:val="1"/>
       <w:tblStyleColBandSize w:val="1"/>
-      <w:tblCellMar>
-        <w:top w:w="100.0" w:type="dxa"/>
-        <w:left w:w="100.0" w:type="dxa"/>
-        <w:bottom w:w="100.0" w:type="dxa"/>
-        <w:right w:w="100.0" w:type="dxa"/>
-      </w:tblCellMar>
     </w:tblPr>
   </w:style>
   <w:style w:type="table" w:styleId="Table44">
@@ -39331,12 +36435,6 @@
     <w:tblPr>
       <w:tblStyleRowBandSize w:val="1"/>
       <w:tblStyleColBandSize w:val="1"/>
-      <w:tblCellMar>
-        <w:top w:w="100.0" w:type="dxa"/>
-        <w:left w:w="100.0" w:type="dxa"/>
-        <w:bottom w:w="100.0" w:type="dxa"/>
-        <w:right w:w="100.0" w:type="dxa"/>
-      </w:tblCellMar>
     </w:tblPr>
   </w:style>
   <w:style w:type="table" w:styleId="Table45">
@@ -39344,12 +36442,6 @@
     <w:tblPr>
       <w:tblStyleRowBandSize w:val="1"/>
       <w:tblStyleColBandSize w:val="1"/>
-      <w:tblCellMar>
-        <w:top w:w="100.0" w:type="dxa"/>
-        <w:left w:w="100.0" w:type="dxa"/>
-        <w:bottom w:w="100.0" w:type="dxa"/>
-        <w:right w:w="100.0" w:type="dxa"/>
-      </w:tblCellMar>
     </w:tblPr>
   </w:style>
   <w:style w:type="table" w:styleId="Table46">
@@ -39357,12 +36449,6 @@
     <w:tblPr>
       <w:tblStyleRowBandSize w:val="1"/>
       <w:tblStyleColBandSize w:val="1"/>
-      <w:tblCellMar>
-        <w:top w:w="100.0" w:type="dxa"/>
-        <w:left w:w="100.0" w:type="dxa"/>
-        <w:bottom w:w="100.0" w:type="dxa"/>
-        <w:right w:w="100.0" w:type="dxa"/>
-      </w:tblCellMar>
     </w:tblPr>
   </w:style>
   <w:style w:type="table" w:styleId="Table47">
@@ -39370,12 +36456,6 @@
     <w:tblPr>
       <w:tblStyleRowBandSize w:val="1"/>
       <w:tblStyleColBandSize w:val="1"/>
-      <w:tblCellMar>
-        <w:top w:w="100.0" w:type="dxa"/>
-        <w:left w:w="100.0" w:type="dxa"/>
-        <w:bottom w:w="100.0" w:type="dxa"/>
-        <w:right w:w="100.0" w:type="dxa"/>
-      </w:tblCellMar>
     </w:tblPr>
   </w:style>
   <w:style w:type="table" w:styleId="Table48">
@@ -39383,12 +36463,6 @@
     <w:tblPr>
       <w:tblStyleRowBandSize w:val="1"/>
       <w:tblStyleColBandSize w:val="1"/>
-      <w:tblCellMar>
-        <w:top w:w="100.0" w:type="dxa"/>
-        <w:left w:w="100.0" w:type="dxa"/>
-        <w:bottom w:w="100.0" w:type="dxa"/>
-        <w:right w:w="100.0" w:type="dxa"/>
-      </w:tblCellMar>
     </w:tblPr>
   </w:style>
   <w:style w:type="table" w:styleId="Table49">
@@ -39396,12 +36470,6 @@
     <w:tblPr>
       <w:tblStyleRowBandSize w:val="1"/>
       <w:tblStyleColBandSize w:val="1"/>
-      <w:tblCellMar>
-        <w:top w:w="100.0" w:type="dxa"/>
-        <w:left w:w="100.0" w:type="dxa"/>
-        <w:bottom w:w="100.0" w:type="dxa"/>
-        <w:right w:w="100.0" w:type="dxa"/>
-      </w:tblCellMar>
     </w:tblPr>
   </w:style>
   <w:style w:type="table" w:styleId="Table50">
@@ -39409,12 +36477,6 @@
     <w:tblPr>
       <w:tblStyleRowBandSize w:val="1"/>
       <w:tblStyleColBandSize w:val="1"/>
-      <w:tblCellMar>
-        <w:top w:w="100.0" w:type="dxa"/>
-        <w:left w:w="100.0" w:type="dxa"/>
-        <w:bottom w:w="100.0" w:type="dxa"/>
-        <w:right w:w="100.0" w:type="dxa"/>
-      </w:tblCellMar>
     </w:tblPr>
   </w:style>
   <w:style w:type="table" w:styleId="Table51">
@@ -39422,12 +36484,6 @@
     <w:tblPr>
       <w:tblStyleRowBandSize w:val="1"/>
       <w:tblStyleColBandSize w:val="1"/>
-      <w:tblCellMar>
-        <w:top w:w="100.0" w:type="dxa"/>
-        <w:left w:w="100.0" w:type="dxa"/>
-        <w:bottom w:w="100.0" w:type="dxa"/>
-        <w:right w:w="100.0" w:type="dxa"/>
-      </w:tblCellMar>
     </w:tblPr>
   </w:style>
   <w:style w:type="table" w:styleId="Table52">
@@ -39435,12 +36491,6 @@
     <w:tblPr>
       <w:tblStyleRowBandSize w:val="1"/>
       <w:tblStyleColBandSize w:val="1"/>
-      <w:tblCellMar>
-        <w:top w:w="100.0" w:type="dxa"/>
-        <w:left w:w="100.0" w:type="dxa"/>
-        <w:bottom w:w="100.0" w:type="dxa"/>
-        <w:right w:w="100.0" w:type="dxa"/>
-      </w:tblCellMar>
     </w:tblPr>
   </w:style>
   <w:style w:type="table" w:styleId="Table53">
@@ -39448,12 +36498,6 @@
     <w:tblPr>
       <w:tblStyleRowBandSize w:val="1"/>
       <w:tblStyleColBandSize w:val="1"/>
-      <w:tblCellMar>
-        <w:top w:w="100.0" w:type="dxa"/>
-        <w:left w:w="100.0" w:type="dxa"/>
-        <w:bottom w:w="100.0" w:type="dxa"/>
-        <w:right w:w="100.0" w:type="dxa"/>
-      </w:tblCellMar>
     </w:tblPr>
   </w:style>
   <w:style w:type="table" w:styleId="Table54">
@@ -39461,12 +36505,6 @@
     <w:tblPr>
       <w:tblStyleRowBandSize w:val="1"/>
       <w:tblStyleColBandSize w:val="1"/>
-      <w:tblCellMar>
-        <w:top w:w="100.0" w:type="dxa"/>
-        <w:left w:w="100.0" w:type="dxa"/>
-        <w:bottom w:w="100.0" w:type="dxa"/>
-        <w:right w:w="100.0" w:type="dxa"/>
-      </w:tblCellMar>
     </w:tblPr>
   </w:style>
   <w:style w:type="table" w:styleId="Table55">
@@ -39474,12 +36512,6 @@
     <w:tblPr>
       <w:tblStyleRowBandSize w:val="1"/>
       <w:tblStyleColBandSize w:val="1"/>
-      <w:tblCellMar>
-        <w:top w:w="100.0" w:type="dxa"/>
-        <w:left w:w="100.0" w:type="dxa"/>
-        <w:bottom w:w="100.0" w:type="dxa"/>
-        <w:right w:w="100.0" w:type="dxa"/>
-      </w:tblCellMar>
     </w:tblPr>
   </w:style>
   <w:style w:type="table" w:styleId="Table56">
@@ -39487,12 +36519,6 @@
     <w:tblPr>
       <w:tblStyleRowBandSize w:val="1"/>
       <w:tblStyleColBandSize w:val="1"/>
-      <w:tblCellMar>
-        <w:top w:w="100.0" w:type="dxa"/>
-        <w:left w:w="100.0" w:type="dxa"/>
-        <w:bottom w:w="100.0" w:type="dxa"/>
-        <w:right w:w="100.0" w:type="dxa"/>
-      </w:tblCellMar>
     </w:tblPr>
   </w:style>
   <w:style w:type="table" w:styleId="Table57">
@@ -39500,12 +36526,6 @@
     <w:tblPr>
       <w:tblStyleRowBandSize w:val="1"/>
       <w:tblStyleColBandSize w:val="1"/>
-      <w:tblCellMar>
-        <w:top w:w="100.0" w:type="dxa"/>
-        <w:left w:w="100.0" w:type="dxa"/>
-        <w:bottom w:w="100.0" w:type="dxa"/>
-        <w:right w:w="100.0" w:type="dxa"/>
-      </w:tblCellMar>
     </w:tblPr>
   </w:style>
   <w:style w:type="table" w:styleId="Table58">
@@ -39513,12 +36533,6 @@
     <w:tblPr>
       <w:tblStyleRowBandSize w:val="1"/>
       <w:tblStyleColBandSize w:val="1"/>
-      <w:tblCellMar>
-        <w:top w:w="100.0" w:type="dxa"/>
-        <w:left w:w="100.0" w:type="dxa"/>
-        <w:bottom w:w="100.0" w:type="dxa"/>
-        <w:right w:w="100.0" w:type="dxa"/>
-      </w:tblCellMar>
     </w:tblPr>
   </w:style>
   <w:style w:type="table" w:styleId="Table59">
@@ -39526,12 +36540,6 @@
     <w:tblPr>
       <w:tblStyleRowBandSize w:val="1"/>
       <w:tblStyleColBandSize w:val="1"/>
-      <w:tblCellMar>
-        <w:top w:w="100.0" w:type="dxa"/>
-        <w:left w:w="100.0" w:type="dxa"/>
-        <w:bottom w:w="100.0" w:type="dxa"/>
-        <w:right w:w="100.0" w:type="dxa"/>
-      </w:tblCellMar>
     </w:tblPr>
   </w:style>
   <w:style w:type="table" w:styleId="Table60">
@@ -39539,12 +36547,6 @@
     <w:tblPr>
       <w:tblStyleRowBandSize w:val="1"/>
       <w:tblStyleColBandSize w:val="1"/>
-      <w:tblCellMar>
-        <w:top w:w="100.0" w:type="dxa"/>
-        <w:left w:w="100.0" w:type="dxa"/>
-        <w:bottom w:w="100.0" w:type="dxa"/>
-        <w:right w:w="100.0" w:type="dxa"/>
-      </w:tblCellMar>
     </w:tblPr>
   </w:style>
   <w:style w:type="table" w:styleId="Table61">
@@ -39552,12 +36554,6 @@
     <w:tblPr>
       <w:tblStyleRowBandSize w:val="1"/>
       <w:tblStyleColBandSize w:val="1"/>
-      <w:tblCellMar>
-        <w:top w:w="100.0" w:type="dxa"/>
-        <w:left w:w="100.0" w:type="dxa"/>
-        <w:bottom w:w="100.0" w:type="dxa"/>
-        <w:right w:w="100.0" w:type="dxa"/>
-      </w:tblCellMar>
     </w:tblPr>
   </w:style>
   <w:style w:type="table" w:styleId="Table62">
@@ -39565,12 +36561,6 @@
     <w:tblPr>
       <w:tblStyleRowBandSize w:val="1"/>
       <w:tblStyleColBandSize w:val="1"/>
-      <w:tblCellMar>
-        <w:top w:w="100.0" w:type="dxa"/>
-        <w:left w:w="100.0" w:type="dxa"/>
-        <w:bottom w:w="100.0" w:type="dxa"/>
-        <w:right w:w="100.0" w:type="dxa"/>
-      </w:tblCellMar>
     </w:tblPr>
   </w:style>
   <w:style w:type="table" w:styleId="Table63">
@@ -39578,12 +36568,6 @@
     <w:tblPr>
       <w:tblStyleRowBandSize w:val="1"/>
       <w:tblStyleColBandSize w:val="1"/>
-      <w:tblCellMar>
-        <w:top w:w="100.0" w:type="dxa"/>
-        <w:left w:w="100.0" w:type="dxa"/>
-        <w:bottom w:w="100.0" w:type="dxa"/>
-        <w:right w:w="100.0" w:type="dxa"/>
-      </w:tblCellMar>
     </w:tblPr>
   </w:style>
   <w:style w:type="table" w:styleId="Table64">
@@ -39591,12 +36575,6 @@
     <w:tblPr>
       <w:tblStyleRowBandSize w:val="1"/>
       <w:tblStyleColBandSize w:val="1"/>
-      <w:tblCellMar>
-        <w:top w:w="100.0" w:type="dxa"/>
-        <w:left w:w="100.0" w:type="dxa"/>
-        <w:bottom w:w="100.0" w:type="dxa"/>
-        <w:right w:w="100.0" w:type="dxa"/>
-      </w:tblCellMar>
     </w:tblPr>
   </w:style>
   <w:style w:type="table" w:styleId="Table65">
@@ -39604,12 +36582,7 @@
     <w:tblPr>
       <w:tblStyleRowBandSize w:val="1"/>
       <w:tblStyleColBandSize w:val="1"/>
-      <w:tblCellMar>
-        <w:top w:w="100.0" w:type="dxa"/>
-        <w:left w:w="100.0" w:type="dxa"/>
-        <w:bottom w:w="100.0" w:type="dxa"/>
-        <w:right w:w="100.0" w:type="dxa"/>
-      </w:tblCellMar>
+      <w:tblCellMar/>
     </w:tblPr>
     <w:tblStylePr w:type="band1Horz">
       <w:tcPr/>
@@ -39653,12 +36626,6 @@
     <w:tblPr>
       <w:tblStyleRowBandSize w:val="1"/>
       <w:tblStyleColBandSize w:val="1"/>
-      <w:tblCellMar>
-        <w:top w:w="100.0" w:type="dxa"/>
-        <w:left w:w="100.0" w:type="dxa"/>
-        <w:bottom w:w="100.0" w:type="dxa"/>
-        <w:right w:w="100.0" w:type="dxa"/>
-      </w:tblCellMar>
     </w:tblPr>
   </w:style>
   <w:style w:type="table" w:styleId="Table67">
@@ -39666,12 +36633,6 @@
     <w:tblPr>
       <w:tblStyleRowBandSize w:val="1"/>
       <w:tblStyleColBandSize w:val="1"/>
-      <w:tblCellMar>
-        <w:top w:w="100.0" w:type="dxa"/>
-        <w:left w:w="100.0" w:type="dxa"/>
-        <w:bottom w:w="100.0" w:type="dxa"/>
-        <w:right w:w="100.0" w:type="dxa"/>
-      </w:tblCellMar>
     </w:tblPr>
   </w:style>
   <w:style w:type="table" w:styleId="Table68">
@@ -39679,12 +36640,6 @@
     <w:tblPr>
       <w:tblStyleRowBandSize w:val="1"/>
       <w:tblStyleColBandSize w:val="1"/>
-      <w:tblCellMar>
-        <w:top w:w="100.0" w:type="dxa"/>
-        <w:left w:w="100.0" w:type="dxa"/>
-        <w:bottom w:w="100.0" w:type="dxa"/>
-        <w:right w:w="100.0" w:type="dxa"/>
-      </w:tblCellMar>
     </w:tblPr>
   </w:style>
   <w:style w:type="table" w:styleId="Table69">
@@ -39692,12 +36647,6 @@
     <w:tblPr>
       <w:tblStyleRowBandSize w:val="1"/>
       <w:tblStyleColBandSize w:val="1"/>
-      <w:tblCellMar>
-        <w:top w:w="100.0" w:type="dxa"/>
-        <w:left w:w="100.0" w:type="dxa"/>
-        <w:bottom w:w="100.0" w:type="dxa"/>
-        <w:right w:w="100.0" w:type="dxa"/>
-      </w:tblCellMar>
     </w:tblPr>
   </w:style>
   <w:style w:type="table" w:styleId="Table70">
@@ -39705,12 +36654,6 @@
     <w:tblPr>
       <w:tblStyleRowBandSize w:val="1"/>
       <w:tblStyleColBandSize w:val="1"/>
-      <w:tblCellMar>
-        <w:top w:w="100.0" w:type="dxa"/>
-        <w:left w:w="100.0" w:type="dxa"/>
-        <w:bottom w:w="100.0" w:type="dxa"/>
-        <w:right w:w="100.0" w:type="dxa"/>
-      </w:tblCellMar>
     </w:tblPr>
   </w:style>
   <w:style w:type="table" w:styleId="Table71">
@@ -39718,12 +36661,6 @@
     <w:tblPr>
       <w:tblStyleRowBandSize w:val="1"/>
       <w:tblStyleColBandSize w:val="1"/>
-      <w:tblCellMar>
-        <w:top w:w="100.0" w:type="dxa"/>
-        <w:left w:w="100.0" w:type="dxa"/>
-        <w:bottom w:w="100.0" w:type="dxa"/>
-        <w:right w:w="100.0" w:type="dxa"/>
-      </w:tblCellMar>
     </w:tblPr>
   </w:style>
   <w:style w:type="table" w:styleId="Table72">
@@ -39731,12 +36668,6 @@
     <w:tblPr>
       <w:tblStyleRowBandSize w:val="1"/>
       <w:tblStyleColBandSize w:val="1"/>
-      <w:tblCellMar>
-        <w:top w:w="100.0" w:type="dxa"/>
-        <w:left w:w="100.0" w:type="dxa"/>
-        <w:bottom w:w="100.0" w:type="dxa"/>
-        <w:right w:w="100.0" w:type="dxa"/>
-      </w:tblCellMar>
     </w:tblPr>
   </w:style>
   <w:style w:type="table" w:styleId="Table73">
@@ -39744,12 +36675,6 @@
     <w:tblPr>
       <w:tblStyleRowBandSize w:val="1"/>
       <w:tblStyleColBandSize w:val="1"/>
-      <w:tblCellMar>
-        <w:top w:w="100.0" w:type="dxa"/>
-        <w:left w:w="100.0" w:type="dxa"/>
-        <w:bottom w:w="100.0" w:type="dxa"/>
-        <w:right w:w="100.0" w:type="dxa"/>
-      </w:tblCellMar>
     </w:tblPr>
   </w:style>
   <w:style w:type="table" w:styleId="Table74">
@@ -39757,12 +36682,6 @@
     <w:tblPr>
       <w:tblStyleRowBandSize w:val="1"/>
       <w:tblStyleColBandSize w:val="1"/>
-      <w:tblCellMar>
-        <w:top w:w="100.0" w:type="dxa"/>
-        <w:left w:w="100.0" w:type="dxa"/>
-        <w:bottom w:w="100.0" w:type="dxa"/>
-        <w:right w:w="100.0" w:type="dxa"/>
-      </w:tblCellMar>
     </w:tblPr>
   </w:style>
   <w:style w:type="table" w:styleId="Table75">
@@ -39770,12 +36689,6 @@
     <w:tblPr>
       <w:tblStyleRowBandSize w:val="1"/>
       <w:tblStyleColBandSize w:val="1"/>
-      <w:tblCellMar>
-        <w:top w:w="100.0" w:type="dxa"/>
-        <w:left w:w="100.0" w:type="dxa"/>
-        <w:bottom w:w="100.0" w:type="dxa"/>
-        <w:right w:w="100.0" w:type="dxa"/>
-      </w:tblCellMar>
     </w:tblPr>
   </w:style>
   <w:style w:type="table" w:styleId="Table76">
@@ -39783,12 +36696,6 @@
     <w:tblPr>
       <w:tblStyleRowBandSize w:val="1"/>
       <w:tblStyleColBandSize w:val="1"/>
-      <w:tblCellMar>
-        <w:top w:w="100.0" w:type="dxa"/>
-        <w:left w:w="100.0" w:type="dxa"/>
-        <w:bottom w:w="100.0" w:type="dxa"/>
-        <w:right w:w="100.0" w:type="dxa"/>
-      </w:tblCellMar>
     </w:tblPr>
   </w:style>
   <w:style w:type="table" w:styleId="Table77">
@@ -39796,12 +36703,6 @@
     <w:tblPr>
       <w:tblStyleRowBandSize w:val="1"/>
       <w:tblStyleColBandSize w:val="1"/>
-      <w:tblCellMar>
-        <w:top w:w="100.0" w:type="dxa"/>
-        <w:left w:w="100.0" w:type="dxa"/>
-        <w:bottom w:w="100.0" w:type="dxa"/>
-        <w:right w:w="100.0" w:type="dxa"/>
-      </w:tblCellMar>
     </w:tblPr>
   </w:style>
   <w:style w:type="table" w:styleId="Table78">
@@ -39809,12 +36710,6 @@
     <w:tblPr>
       <w:tblStyleRowBandSize w:val="1"/>
       <w:tblStyleColBandSize w:val="1"/>
-      <w:tblCellMar>
-        <w:top w:w="100.0" w:type="dxa"/>
-        <w:left w:w="100.0" w:type="dxa"/>
-        <w:bottom w:w="100.0" w:type="dxa"/>
-        <w:right w:w="100.0" w:type="dxa"/>
-      </w:tblCellMar>
     </w:tblPr>
   </w:style>
   <w:style w:type="table" w:styleId="Table79">
@@ -39822,12 +36717,6 @@
     <w:tblPr>
       <w:tblStyleRowBandSize w:val="1"/>
       <w:tblStyleColBandSize w:val="1"/>
-      <w:tblCellMar>
-        <w:top w:w="100.0" w:type="dxa"/>
-        <w:left w:w="100.0" w:type="dxa"/>
-        <w:bottom w:w="100.0" w:type="dxa"/>
-        <w:right w:w="100.0" w:type="dxa"/>
-      </w:tblCellMar>
     </w:tblPr>
   </w:style>
   <w:style w:type="table" w:styleId="Table80">
@@ -39835,12 +36724,6 @@
     <w:tblPr>
       <w:tblStyleRowBandSize w:val="1"/>
       <w:tblStyleColBandSize w:val="1"/>
-      <w:tblCellMar>
-        <w:top w:w="100.0" w:type="dxa"/>
-        <w:left w:w="100.0" w:type="dxa"/>
-        <w:bottom w:w="100.0" w:type="dxa"/>
-        <w:right w:w="100.0" w:type="dxa"/>
-      </w:tblCellMar>
     </w:tblPr>
   </w:style>
   <w:style w:type="table" w:styleId="Table81">
@@ -39848,12 +36731,6 @@
     <w:tblPr>
       <w:tblStyleRowBandSize w:val="1"/>
       <w:tblStyleColBandSize w:val="1"/>
-      <w:tblCellMar>
-        <w:top w:w="100.0" w:type="dxa"/>
-        <w:left w:w="100.0" w:type="dxa"/>
-        <w:bottom w:w="100.0" w:type="dxa"/>
-        <w:right w:w="100.0" w:type="dxa"/>
-      </w:tblCellMar>
     </w:tblPr>
   </w:style>
   <w:style w:type="table" w:styleId="Table82">
@@ -39861,12 +36738,6 @@
     <w:tblPr>
       <w:tblStyleRowBandSize w:val="1"/>
       <w:tblStyleColBandSize w:val="1"/>
-      <w:tblCellMar>
-        <w:top w:w="100.0" w:type="dxa"/>
-        <w:left w:w="100.0" w:type="dxa"/>
-        <w:bottom w:w="100.0" w:type="dxa"/>
-        <w:right w:w="100.0" w:type="dxa"/>
-      </w:tblCellMar>
     </w:tblPr>
   </w:style>
   <w:style w:type="table" w:styleId="Table83">
@@ -39874,12 +36745,6 @@
     <w:tblPr>
       <w:tblStyleRowBandSize w:val="1"/>
       <w:tblStyleColBandSize w:val="1"/>
-      <w:tblCellMar>
-        <w:top w:w="100.0" w:type="dxa"/>
-        <w:left w:w="100.0" w:type="dxa"/>
-        <w:bottom w:w="100.0" w:type="dxa"/>
-        <w:right w:w="100.0" w:type="dxa"/>
-      </w:tblCellMar>
     </w:tblPr>
   </w:style>
   <w:style w:type="table" w:styleId="Table84">
@@ -39887,12 +36752,6 @@
     <w:tblPr>
       <w:tblStyleRowBandSize w:val="1"/>
       <w:tblStyleColBandSize w:val="1"/>
-      <w:tblCellMar>
-        <w:top w:w="100.0" w:type="dxa"/>
-        <w:left w:w="100.0" w:type="dxa"/>
-        <w:bottom w:w="100.0" w:type="dxa"/>
-        <w:right w:w="100.0" w:type="dxa"/>
-      </w:tblCellMar>
     </w:tblPr>
   </w:style>
   <w:style w:type="table" w:styleId="Table85">
@@ -39900,12 +36759,6 @@
     <w:tblPr>
       <w:tblStyleRowBandSize w:val="1"/>
       <w:tblStyleColBandSize w:val="1"/>
-      <w:tblCellMar>
-        <w:top w:w="100.0" w:type="dxa"/>
-        <w:left w:w="100.0" w:type="dxa"/>
-        <w:bottom w:w="100.0" w:type="dxa"/>
-        <w:right w:w="100.0" w:type="dxa"/>
-      </w:tblCellMar>
     </w:tblPr>
   </w:style>
 </w:styles>
